--- a/法令ファイル/消費者契約法/消費者契約法（平成十二年法律第六十一号）.docx
+++ b/法令ファイル/消費者契約法/消費者契約法（平成十二年法律第六十一号）.docx
@@ -112,35 +112,23 @@
     </w:p>
     <w:p>
       <w:pPr>
-        <w:pStyle w:val="Heading6"/>
+        <w:pStyle w:val="ListBullet"/>
         <w:ind w:left="880"/>
       </w:pPr>
       <w:r>
         <w:t>一</w:t>
-      </w:r>
-    </w:p>
-    <w:p>
-      <w:pPr>
+        <w:br/>
+        <w:t>消費者契約の条項を定めるに当たっては、消費者の権利義務その他の消費者契約の内容が、その解釈について疑義が生じない明確なもので、かつ、消費者にとって平易なものになるよう配慮すること。</w:t>
+      </w:r>
+    </w:p>
+    <w:p>
+      <w:pPr>
+        <w:pStyle w:val="ListBullet"/>
         <w:ind w:left="880"/>
       </w:pPr>
       <w:r>
-        <w:t>消費者契約の条項を定めるに当たっては、消費者の権利義務その他の消費者契約の内容が、その解釈について疑義が生じない明確なもので、かつ、消費者にとって平易なものになるよう配慮すること。</w:t>
-      </w:r>
-    </w:p>
-    <w:p>
-      <w:pPr>
-        <w:pStyle w:val="Heading6"/>
-        <w:ind w:left="880"/>
-      </w:pPr>
-      <w:r>
         <w:t>二</w:t>
-      </w:r>
-    </w:p>
-    <w:p>
-      <w:pPr>
-        <w:ind w:left="880"/>
-      </w:pPr>
-      <w:r>
+        <w:br/>
         <w:t>消費者契約の締結について勧誘をするに際しては、消費者の理解を深めるために、物品、権利、役務その他の消費者契約の目的となるものの性質に応じ、個々の消費者の知識及び経験を考慮した上で、消費者の権利義務その他の消費者契約の内容についての必要な情報を提供すること。</w:t>
       </w:r>
     </w:p>
@@ -192,36 +180,32 @@
     </w:p>
     <w:p>
       <w:pPr>
-        <w:pStyle w:val="Heading6"/>
+        <w:pStyle w:val="ListBullet"/>
         <w:ind w:left="880"/>
       </w:pPr>
       <w:r>
         <w:t>一</w:t>
-      </w:r>
-    </w:p>
-    <w:p>
-      <w:pPr>
+        <w:br/>
+        <w:t>重要事項について事実と異なることを告げること。</w:t>
+        <w:br/>
+        <w:br/>
+        <w:br/>
+        <w:t>当該告げられた内容が事実であるとの誤認</w:t>
+      </w:r>
+    </w:p>
+    <w:p>
+      <w:pPr>
+        <w:pStyle w:val="ListBullet"/>
         <w:ind w:left="880"/>
       </w:pPr>
       <w:r>
-        <w:t>重要事項について事実と異なることを告げること。</w:t>
-      </w:r>
-    </w:p>
-    <w:p>
-      <w:pPr>
-        <w:pStyle w:val="Heading6"/>
-        <w:ind w:left="880"/>
-      </w:pPr>
-      <w:r>
         <w:t>二</w:t>
-      </w:r>
-    </w:p>
-    <w:p>
-      <w:pPr>
-        <w:ind w:left="880"/>
-      </w:pPr>
-      <w:r>
+        <w:br/>
         <w:t>物品、権利、役務その他の当該消費者契約の目的となるものに関し、将来におけるその価額、将来において当該消費者が受け取るべき金額その他の将来における変動が不確実な事項につき断定的判断を提供すること。</w:t>
+        <w:br/>
+        <w:br/>
+        <w:br/>
+        <w:t>当該提供された断定的判断の内容が確実であるとの誤認</w:t>
       </w:r>
     </w:p>
     <w:p>
@@ -239,6 +223,8 @@
       </w:pPr>
       <w:r>
         <w:t>消費者は、事業者が消費者契約の締結について勧誘をするに際し、当該消費者に対してある重要事項又は当該重要事項に関連する事項について当該消費者の利益となる旨を告げ、かつ、当該重要事項について当該消費者の不利益となる事実（当該告知により当該事実が存在しないと消費者が通常考えるべきものに限る。）を故意又は重大な過失によって告げなかったことにより、当該事実が存在しないとの誤認をし、それによって当該消費者契約の申込み又はその承諾の意思表示をしたときは、これを取り消すことができる。</w:t>
+        <w:br/>
+        <w:t>ただし、当該事業者が当該消費者に対し当該事実を告げようとしたにもかかわらず、当該消費者がこれを拒んだときは、この限りでない。</w:t>
       </w:r>
     </w:p>
     <w:p>
@@ -260,137 +246,89 @@
     </w:p>
     <w:p>
       <w:pPr>
-        <w:pStyle w:val="Heading6"/>
+        <w:pStyle w:val="ListBullet"/>
         <w:ind w:left="880"/>
       </w:pPr>
       <w:r>
         <w:t>一</w:t>
-      </w:r>
-    </w:p>
-    <w:p>
-      <w:pPr>
+        <w:br/>
+        <w:t>当該事業者に対し、当該消費者が、その住居又はその業務を行っている場所から退去すべき旨の意思を示したにもかかわらず、それらの場所から退去しないこと。</w:t>
+      </w:r>
+    </w:p>
+    <w:p>
+      <w:pPr>
+        <w:pStyle w:val="ListBullet"/>
         <w:ind w:left="880"/>
       </w:pPr>
       <w:r>
-        <w:t>当該事業者に対し、当該消費者が、その住居又はその業務を行っている場所から退去すべき旨の意思を示したにもかかわらず、それらの場所から退去しないこと。</w:t>
-      </w:r>
-    </w:p>
-    <w:p>
-      <w:pPr>
-        <w:pStyle w:val="Heading6"/>
+        <w:t>二</w:t>
+        <w:br/>
+        <w:t>当該事業者が当該消費者契約の締結について勧誘をしている場所から当該消費者が退去する旨の意思を示したにもかかわらず、その場所から当該消費者を退去させないこと。</w:t>
+      </w:r>
+    </w:p>
+    <w:p>
+      <w:pPr>
+        <w:pStyle w:val="ListBullet"/>
         <w:ind w:left="880"/>
       </w:pPr>
       <w:r>
-        <w:t>二</w:t>
-      </w:r>
-    </w:p>
-    <w:p>
-      <w:pPr>
+        <w:t>三</w:t>
+        <w:br/>
+        <w:t>当該消費者が、社会生活上の経験が乏しいことから、次に掲げる事項に対する願望の実現に過大な不安を抱いていることを知りながら、その不安をあおり、裏付けとなる合理的な根拠がある場合その他の正当な理由がある場合でないのに、物品、権利、役務その他の当該消費者契約の目的となるものが当該願望を実現するために必要である旨を告げること。</w:t>
+      </w:r>
+    </w:p>
+    <w:p>
+      <w:pPr>
+        <w:pStyle w:val="ListBullet"/>
         <w:ind w:left="880"/>
       </w:pPr>
       <w:r>
-        <w:t>当該事業者が当該消費者契約の締結について勧誘をしている場所から当該消費者が退去する旨の意思を示したにもかかわらず、その場所から当該消費者を退去させないこと。</w:t>
-      </w:r>
-    </w:p>
-    <w:p>
-      <w:pPr>
-        <w:pStyle w:val="Heading6"/>
+        <w:t>四</w:t>
+        <w:br/>
+        <w:t>当該消費者が、社会生活上の経験が乏しいことから、当該消費者契約の締結について勧誘を行う者に対して恋愛感情その他の好意の感情を抱き、かつ、当該勧誘を行う者も当該消費者に対して同様の感情を抱いているものと誤信していることを知りながら、これに乗じ、当該消費者契約を締結しなければ当該勧誘を行う者との関係が破綻することになる旨を告げること。</w:t>
+      </w:r>
+    </w:p>
+    <w:p>
+      <w:pPr>
+        <w:pStyle w:val="ListBullet"/>
         <w:ind w:left="880"/>
       </w:pPr>
       <w:r>
-        <w:t>三</w:t>
-      </w:r>
-    </w:p>
-    <w:p>
-      <w:pPr>
+        <w:t>五</w:t>
+        <w:br/>
+        <w:t>当該消費者が、加齢又は心身の故障によりその判断力が著しく低下していることから、生計、健康その他の事項に関しその現在の生活の維持に過大な不安を抱いていることを知りながら、その不安をあおり、裏付けとなる合理的な根拠がある場合その他の正当な理由がある場合でないのに、当該消費者契約を締結しなければその現在の生活の維持が困難となる旨を告げること。</w:t>
+      </w:r>
+    </w:p>
+    <w:p>
+      <w:pPr>
+        <w:pStyle w:val="ListBullet"/>
         <w:ind w:left="880"/>
       </w:pPr>
       <w:r>
-        <w:t>当該消費者が、社会生活上の経験が乏しいことから、次に掲げる事項に対する願望の実現に過大な不安を抱いていることを知りながら、その不安をあおり、裏付けとなる合理的な根拠がある場合その他の正当な理由がある場合でないのに、物品、権利、役務その他の当該消費者契約の目的となるものが当該願望を実現するために必要である旨を告げること。</w:t>
-      </w:r>
-    </w:p>
-    <w:p>
-      <w:pPr>
-        <w:pStyle w:val="Heading6"/>
+        <w:t>六</w:t>
+        <w:br/>
+        <w:t>当該消費者に対し、霊感その他の合理的に実証することが困難な特別な能力による知見として、そのままでは当該消費者に重大な不利益を与える事態が生ずる旨を示してその不安をあおり、当該消費者契約を締結することにより確実にその重大な不利益を回避することができる旨を告げること。</w:t>
+      </w:r>
+    </w:p>
+    <w:p>
+      <w:pPr>
+        <w:pStyle w:val="ListBullet"/>
         <w:ind w:left="880"/>
       </w:pPr>
       <w:r>
-        <w:t>四</w:t>
-      </w:r>
-    </w:p>
-    <w:p>
-      <w:pPr>
+        <w:t>七</w:t>
+        <w:br/>
+        <w:t>当該消費者が当該消費者契約の申込み又はその承諾の意思表示をする前に、当該消費者契約を締結したならば負うこととなる義務の内容の全部又は一部を実施し、その実施前の原状の回復を著しく困難にすること。</w:t>
+      </w:r>
+    </w:p>
+    <w:p>
+      <w:pPr>
+        <w:pStyle w:val="ListBullet"/>
         <w:ind w:left="880"/>
       </w:pPr>
       <w:r>
-        <w:t>当該消費者が、社会生活上の経験が乏しいことから、当該消費者契約の締結について勧誘を行う者に対して恋愛感情その他の好意の感情を抱き、かつ、当該勧誘を行う者も当該消費者に対して同様の感情を抱いているものと誤信していることを知りながら、これに乗じ、当該消費者契約を締結しなければ当該勧誘を行う者との関係が破綻することになる旨を告げること。</w:t>
-      </w:r>
-    </w:p>
-    <w:p>
-      <w:pPr>
-        <w:pStyle w:val="Heading6"/>
-        <w:ind w:left="880"/>
-      </w:pPr>
-      <w:r>
-        <w:t>五</w:t>
-      </w:r>
-    </w:p>
-    <w:p>
-      <w:pPr>
-        <w:ind w:left="880"/>
-      </w:pPr>
-      <w:r>
-        <w:t>当該消費者が、加齢又は心身の故障によりその判断力が著しく低下していることから、生計、健康その他の事項に関しその現在の生活の維持に過大な不安を抱いていることを知りながら、その不安をあおり、裏付けとなる合理的な根拠がある場合その他の正当な理由がある場合でないのに、当該消費者契約を締結しなければその現在の生活の維持が困難となる旨を告げること。</w:t>
-      </w:r>
-    </w:p>
-    <w:p>
-      <w:pPr>
-        <w:pStyle w:val="Heading6"/>
-        <w:ind w:left="880"/>
-      </w:pPr>
-      <w:r>
-        <w:t>六</w:t>
-      </w:r>
-    </w:p>
-    <w:p>
-      <w:pPr>
-        <w:ind w:left="880"/>
-      </w:pPr>
-      <w:r>
-        <w:t>当該消費者に対し、霊感その他の合理的に実証することが困難な特別な能力による知見として、そのままでは当該消費者に重大な不利益を与える事態が生ずる旨を示してその不安をあおり、当該消費者契約を締結することにより確実にその重大な不利益を回避することができる旨を告げること。</w:t>
-      </w:r>
-    </w:p>
-    <w:p>
-      <w:pPr>
-        <w:pStyle w:val="Heading6"/>
-        <w:ind w:left="880"/>
-      </w:pPr>
-      <w:r>
-        <w:t>七</w:t>
-      </w:r>
-    </w:p>
-    <w:p>
-      <w:pPr>
-        <w:ind w:left="880"/>
-      </w:pPr>
-      <w:r>
-        <w:t>当該消費者が当該消費者契約の申込み又はその承諾の意思表示をする前に、当該消費者契約を締結したならば負うこととなる義務の内容の全部又は一部を実施し、その実施前の原状の回復を著しく困難にすること。</w:t>
-      </w:r>
-    </w:p>
-    <w:p>
-      <w:pPr>
-        <w:pStyle w:val="Heading6"/>
-        <w:ind w:left="880"/>
-      </w:pPr>
-      <w:r>
         <w:t>八</w:t>
-      </w:r>
-    </w:p>
-    <w:p>
-      <w:pPr>
-        <w:ind w:left="880"/>
-      </w:pPr>
-      <w:r>
+        <w:br/>
         <w:t>前号に掲げるもののほか、当該消費者が当該消費者契約の申込み又はその承諾の意思表示をする前に、当該事業者が調査、情報の提供、物品の調達その他の当該消費者契約の締結を目指した事業活動を実施した場合において、当該事業活動が当該消費者からの特別の求めに応じたものであったことその他の取引上の社会通念に照らして正当な理由がある場合でないのに、当該事業活動が当該消費者のために特に実施したものである旨及び当該事業活動の実施により生じた損失の補償を請求する旨を告げること。</w:t>
       </w:r>
     </w:p>
@@ -409,6 +347,8 @@
       </w:pPr>
       <w:r>
         <w:t>消費者は、事業者が消費者契約の締結について勧誘をするに際し、物品、権利、役務その他の当該消費者契約の目的となるものの分量、回数又は期間（以下この項において「分量等」という。）が当該消費者にとっての通常の分量等（消費者契約の目的となるものの内容及び取引条件並びに事業者がその締結について勧誘をする際の消費者の生活の状況及びこれについての当該消費者の認識に照らして当該消費者契約の目的となるものの分量等として通常想定される分量等をいう。以下この項において同じ。）を著しく超えるものであることを知っていた場合において、その勧誘により当該消費者契約の申込み又はその承諾の意思表示をしたときは、これを取り消すことができる。</w:t>
+        <w:br/>
+        <w:t>事業者が消費者契約の締結について勧誘をするに際し、消費者が既に当該消費者契約の目的となるものと同種のものを目的とする消費者契約（以下この項において「同種契約」という。）を締結し、当該同種契約の目的となるものの分量等と当該消費者契約の目的となるものの分量等とを合算した分量等が当該消費者にとっての通常の分量等を著しく超えるものであることを知っていた場合において、その勧誘により当該消費者契約の申込み又はその承諾の意思表示をしたときも、同様とする。</w:t>
       </w:r>
     </w:p>
     <w:p>
@@ -430,52 +370,34 @@
     </w:p>
     <w:p>
       <w:pPr>
-        <w:pStyle w:val="Heading6"/>
+        <w:pStyle w:val="ListBullet"/>
         <w:ind w:left="880"/>
       </w:pPr>
       <w:r>
         <w:t>一</w:t>
-      </w:r>
-    </w:p>
-    <w:p>
-      <w:pPr>
+        <w:br/>
+        <w:t>物品、権利、役務その他の当該消費者契約の目的となるものの質、用途その他の内容であって、消費者の当該消費者契約を締結するか否かについての判断に通常影響を及ぼすべきもの</w:t>
+      </w:r>
+    </w:p>
+    <w:p>
+      <w:pPr>
+        <w:pStyle w:val="ListBullet"/>
         <w:ind w:left="880"/>
       </w:pPr>
       <w:r>
-        <w:t>物品、権利、役務その他の当該消費者契約の目的となるものの質、用途その他の内容であって、消費者の当該消費者契約を締結するか否かについての判断に通常影響を及ぼすべきもの</w:t>
-      </w:r>
-    </w:p>
-    <w:p>
-      <w:pPr>
-        <w:pStyle w:val="Heading6"/>
+        <w:t>二</w:t>
+        <w:br/>
+        <w:t>物品、権利、役務その他の当該消費者契約の目的となるものの対価その他の取引条件であって、消費者の当該消費者契約を締結するか否かについての判断に通常影響を及ぼすべきもの</w:t>
+      </w:r>
+    </w:p>
+    <w:p>
+      <w:pPr>
+        <w:pStyle w:val="ListBullet"/>
         <w:ind w:left="880"/>
       </w:pPr>
       <w:r>
-        <w:t>二</w:t>
-      </w:r>
-    </w:p>
-    <w:p>
-      <w:pPr>
-        <w:ind w:left="880"/>
-      </w:pPr>
-      <w:r>
-        <w:t>物品、権利、役務その他の当該消費者契約の目的となるものの対価その他の取引条件であって、消費者の当該消費者契約を締結するか否かについての判断に通常影響を及ぼすべきもの</w:t>
-      </w:r>
-    </w:p>
-    <w:p>
-      <w:pPr>
-        <w:pStyle w:val="Heading6"/>
-        <w:ind w:left="880"/>
-      </w:pPr>
-      <w:r>
         <w:t>三</w:t>
-      </w:r>
-    </w:p>
-    <w:p>
-      <w:pPr>
-        <w:ind w:left="880"/>
-      </w:pPr>
-      <w:r>
+        <w:br/>
         <w:t>前二号に掲げるもののほか、物品、権利、役務その他の当該消費者契約の目的となるものが当該消費者の生命、身体、財産その他の重要な利益についての損害又は危険を回避するために通常必要であると判断される事情</w:t>
       </w:r>
     </w:p>
@@ -507,6 +429,8 @@
     <w:p>
       <w:r>
         <w:t>前条の規定は、事業者が第三者に対し、当該事業者と消費者との間における消費者契約の締結について媒介をすることの委託（以下この項において単に「委託」という。）をし、当該委託を受けた第三者（その第三者から委託（二以上の段階にわたる委託を含む。）を受けた者を含む。以下「受託者等」という。）が消費者に対して同条第一項から第四項までに規定する行為をした場合について準用する。</w:t>
+        <w:br/>
+        <w:t>この場合において、同条第二項ただし書中「当該事業者」とあるのは、「当該事業者又は次条第一項に規定する受託者等」と読み替えるものとする。</w:t>
       </w:r>
     </w:p>
     <w:p>
@@ -563,6 +487,8 @@
     <w:p>
       <w:r>
         <w:t>第四条第一項から第四項までの規定による取消権は、追認をすることができる時から一年間行わないときは、時効によって消滅する。</w:t>
+        <w:br/>
+        <w:t>当該消費者契約の締結の時から五年を経過したときも、同様とする。</w:t>
       </w:r>
     </w:p>
     <w:p>
@@ -605,69 +531,45 @@
     </w:p>
     <w:p>
       <w:pPr>
-        <w:pStyle w:val="Heading6"/>
+        <w:pStyle w:val="ListBullet"/>
         <w:ind w:left="880"/>
       </w:pPr>
       <w:r>
         <w:t>一</w:t>
-      </w:r>
-    </w:p>
-    <w:p>
-      <w:pPr>
+        <w:br/>
+        <w:t>事業者の債務不履行により消費者に生じた損害を賠償する責任の全部を免除し、又は当該事業者にその責任の有無を決定する権限を付与する条項</w:t>
+      </w:r>
+    </w:p>
+    <w:p>
+      <w:pPr>
+        <w:pStyle w:val="ListBullet"/>
         <w:ind w:left="880"/>
       </w:pPr>
       <w:r>
-        <w:t>事業者の債務不履行により消費者に生じた損害を賠償する責任の全部を免除し、又は当該事業者にその責任の有無を決定する権限を付与する条項</w:t>
-      </w:r>
-    </w:p>
-    <w:p>
-      <w:pPr>
-        <w:pStyle w:val="Heading6"/>
+        <w:t>二</w:t>
+        <w:br/>
+        <w:t>事業者の債務不履行（当該事業者、その代表者又はその使用する者の故意又は重大な過失によるものに限る。）により消費者に生じた損害を賠償する責任の一部を免除し、又は当該事業者にその責任の限度を決定する権限を付与する条項</w:t>
+      </w:r>
+    </w:p>
+    <w:p>
+      <w:pPr>
+        <w:pStyle w:val="ListBullet"/>
         <w:ind w:left="880"/>
       </w:pPr>
       <w:r>
-        <w:t>二</w:t>
-      </w:r>
-    </w:p>
-    <w:p>
-      <w:pPr>
+        <w:t>三</w:t>
+        <w:br/>
+        <w:t>消費者契約における事業者の債務の履行に際してされた当該事業者の不法行為により消費者に生じた損害を賠償する責任の全部を免除し、又は当該事業者にその責任の有無を決定する権限を付与する条項</w:t>
+      </w:r>
+    </w:p>
+    <w:p>
+      <w:pPr>
+        <w:pStyle w:val="ListBullet"/>
         <w:ind w:left="880"/>
       </w:pPr>
       <w:r>
-        <w:t>事業者の債務不履行（当該事業者、その代表者又はその使用する者の故意又は重大な過失によるものに限る。）により消費者に生じた損害を賠償する責任の一部を免除し、又は当該事業者にその責任の限度を決定する権限を付与する条項</w:t>
-      </w:r>
-    </w:p>
-    <w:p>
-      <w:pPr>
-        <w:pStyle w:val="Heading6"/>
-        <w:ind w:left="880"/>
-      </w:pPr>
-      <w:r>
-        <w:t>三</w:t>
-      </w:r>
-    </w:p>
-    <w:p>
-      <w:pPr>
-        <w:ind w:left="880"/>
-      </w:pPr>
-      <w:r>
-        <w:t>消費者契約における事業者の債務の履行に際してされた当該事業者の不法行為により消費者に生じた損害を賠償する責任の全部を免除し、又は当該事業者にその責任の有無を決定する権限を付与する条項</w:t>
-      </w:r>
-    </w:p>
-    <w:p>
-      <w:pPr>
-        <w:pStyle w:val="Heading6"/>
-        <w:ind w:left="880"/>
-      </w:pPr>
-      <w:r>
         <w:t>四</w:t>
-      </w:r>
-    </w:p>
-    <w:p>
-      <w:pPr>
-        <w:ind w:left="880"/>
-      </w:pPr>
-      <w:r>
+        <w:br/>
         <w:t>消費者契約における事業者の債務の履行に際してされた当該事業者の不法行為（当該事業者、その代表者又はその使用する者の故意又は重大な過失によるものに限る。）により消費者に生じた損害を賠償する責任の一部を免除し、又は当該事業者にその責任の限度を決定する権限を付与する条項</w:t>
       </w:r>
     </w:p>
@@ -690,109 +592,93 @@
     </w:p>
     <w:p>
       <w:pPr>
-        <w:pStyle w:val="Heading6"/>
+        <w:pStyle w:val="ListBullet"/>
         <w:ind w:left="880"/>
       </w:pPr>
       <w:r>
         <w:t>一</w:t>
-      </w:r>
-    </w:p>
-    <w:p>
-      <w:pPr>
+        <w:br/>
+        <w:t>当該消費者契約において、引き渡された目的物が種類又は品質に関して契約の内容に適合しないときに、当該事業者が履行の追完をする責任又は不適合の程度に応じた代金若しくは報酬の減額をする責任を負うこととされている場合</w:t>
+      </w:r>
+    </w:p>
+    <w:p>
+      <w:pPr>
+        <w:pStyle w:val="ListBullet"/>
         <w:ind w:left="880"/>
       </w:pPr>
       <w:r>
-        <w:t>当該消費者契約において、引き渡された目的物が種類又は品質に関して契約の内容に適合しないときに、当該事業者が履行の追完をする責任又は不適合の程度に応じた代金若しくは報酬の減額をする責任を負うこととされている場合</w:t>
-      </w:r>
-    </w:p>
-    <w:p>
-      <w:pPr>
-        <w:pStyle w:val="Heading6"/>
+        <w:t>二</w:t>
+        <w:br/>
+        <w:t>当該消費者と当該事業者の委託を受けた他の事業者との間の契約又は当該事業者と他の事業者との間の当該消費者のためにする契約で、当該消費者契約の締結に先立って又はこれと同時に締結されたものにおいて、引き渡された目的物が種類又は品質に関して契約の内容に適合しないときに、当該他の事業者が、その目的物が種類又は品質に関して契約の内容に適合しないことにより当該消費者に生じた損害を賠償する責任の全部若しくは一部を負い、又は履行の追完をする責任を負うこととされている場合</w:t>
+      </w:r>
+    </w:p>
+    <w:p>
+      <w:pPr>
+        <w:pStyle w:val="Heading4"/>
+      </w:pPr>
+      <w:r>
+        <w:t>第八条の二（消費者の解除権を放棄させる条項等の無効）</w:t>
+      </w:r>
+    </w:p>
+    <w:p>
+      <w:r>
+        <w:t>事業者の債務不履行により生じた消費者の解除権を放棄させ、又は当該事業者にその解除権の有無を決定する権限を付与する消費者契約の条項は、無効とする。</w:t>
+      </w:r>
+    </w:p>
+    <w:p>
+      <w:pPr>
+        <w:pStyle w:val="Heading4"/>
+      </w:pPr>
+      <w:r>
+        <w:t>第八条の三（事業者に対し後見開始の審判等による解除権を付与する条項の無効）</w:t>
+      </w:r>
+    </w:p>
+    <w:p>
+      <w:r>
+        <w:t>事業者に対し、消費者が後見開始、保佐開始又は補助開始の審判を受けたことのみを理由とする解除権を付与する消費者契約（消費者が事業者に対し物品、権利、役務その他の消費者契約の目的となるものを提供することとされているものを除く。）の条項は、無効とする。</w:t>
+      </w:r>
+    </w:p>
+    <w:p>
+      <w:pPr>
+        <w:pStyle w:val="Heading4"/>
+      </w:pPr>
+      <w:r>
+        <w:t>第九条（消費者が支払う損害賠償の額を予定する条項等の無効）</w:t>
+      </w:r>
+    </w:p>
+    <w:p>
+      <w:r>
+        <w:t>次の各号に掲げる消費者契約の条項は、当該各号に定める部分について、無効とする。</w:t>
+      </w:r>
+    </w:p>
+    <w:p>
+      <w:pPr>
+        <w:pStyle w:val="ListBullet"/>
         <w:ind w:left="880"/>
       </w:pPr>
       <w:r>
+        <w:t>一</w:t>
+        <w:br/>
+        <w:t>当該消費者契約の解除に伴う損害賠償の額を予定し、又は違約金を定める条項であって、これらを合算した額が、当該条項において設定された解除の事由、時期等の区分に応じ、当該消費者契約と同種の消費者契約の解除に伴い当該事業者に生ずべき平均的な損害の額を超えるもの</w:t>
+        <w:br/>
+        <w:br/>
+        <w:br/>
+        <w:t>当該超える部分</w:t>
+      </w:r>
+    </w:p>
+    <w:p>
+      <w:pPr>
+        <w:pStyle w:val="ListBullet"/>
+        <w:ind w:left="880"/>
+      </w:pPr>
+      <w:r>
         <w:t>二</w:t>
-      </w:r>
-    </w:p>
-    <w:p>
-      <w:pPr>
-        <w:ind w:left="880"/>
-      </w:pPr>
-      <w:r>
-        <w:t>当該消費者と当該事業者の委託を受けた他の事業者との間の契約又は当該事業者と他の事業者との間の当該消費者のためにする契約で、当該消費者契約の締結に先立って又はこれと同時に締結されたものにおいて、引き渡された目的物が種類又は品質に関して契約の内容に適合しないときに、当該他の事業者が、その目的物が種類又は品質に関して契約の内容に適合しないことにより当該消費者に生じた損害を賠償する責任の全部若しくは一部を負い、又は履行の追完をする責任を負うこととされている場合</w:t>
-      </w:r>
-    </w:p>
-    <w:p>
-      <w:pPr>
-        <w:pStyle w:val="Heading4"/>
-      </w:pPr>
-      <w:r>
-        <w:t>第八条の二（消費者の解除権を放棄させる条項等の無効）</w:t>
-      </w:r>
-    </w:p>
-    <w:p>
-      <w:r>
-        <w:t>事業者の債務不履行により生じた消費者の解除権を放棄させ、又は当該事業者にその解除権の有無を決定する権限を付与する消費者契約の条項は、無効とする。</w:t>
-      </w:r>
-    </w:p>
-    <w:p>
-      <w:pPr>
-        <w:pStyle w:val="Heading4"/>
-      </w:pPr>
-      <w:r>
-        <w:t>第八条の三（事業者に対し後見開始の審判等による解除権を付与する条項の無効）</w:t>
-      </w:r>
-    </w:p>
-    <w:p>
-      <w:r>
-        <w:t>事業者に対し、消費者が後見開始、保佐開始又は補助開始の審判を受けたことのみを理由とする解除権を付与する消費者契約（消費者が事業者に対し物品、権利、役務その他の消費者契約の目的となるものを提供することとされているものを除く。）の条項は、無効とする。</w:t>
-      </w:r>
-    </w:p>
-    <w:p>
-      <w:pPr>
-        <w:pStyle w:val="Heading4"/>
-      </w:pPr>
-      <w:r>
-        <w:t>第九条（消費者が支払う損害賠償の額を予定する条項等の無効）</w:t>
-      </w:r>
-    </w:p>
-    <w:p>
-      <w:r>
-        <w:t>次の各号に掲げる消費者契約の条項は、当該各号に定める部分について、無効とする。</w:t>
-      </w:r>
-    </w:p>
-    <w:p>
-      <w:pPr>
-        <w:pStyle w:val="Heading6"/>
-        <w:ind w:left="880"/>
-      </w:pPr>
-      <w:r>
-        <w:t>一</w:t>
-      </w:r>
-    </w:p>
-    <w:p>
-      <w:pPr>
-        <w:ind w:left="880"/>
-      </w:pPr>
-      <w:r>
-        <w:t>当該消費者契約の解除に伴う損害賠償の額を予定し、又は違約金を定める条項であって、これらを合算した額が、当該条項において設定された解除の事由、時期等の区分に応じ、当該消費者契約と同種の消費者契約の解除に伴い当該事業者に生ずべき平均的な損害の額を超えるもの</w:t>
-      </w:r>
-    </w:p>
-    <w:p>
-      <w:pPr>
-        <w:pStyle w:val="Heading6"/>
-        <w:ind w:left="880"/>
-      </w:pPr>
-      <w:r>
-        <w:t>二</w:t>
-      </w:r>
-    </w:p>
-    <w:p>
-      <w:pPr>
-        <w:ind w:left="880"/>
-      </w:pPr>
-      <w:r>
+        <w:br/>
         <w:t>当該消費者契約に基づき支払うべき金銭の全部又は一部を消費者が支払期日（支払回数が二以上である場合には、それぞれの支払期日。以下この号において同じ。）までに支払わない場合における損害賠償の額を予定し、又は違約金を定める条項であって、これらを合算した額が、支払期日の翌日からその支払をする日までの期間について、その日数に応じ、当該支払期日に支払うべき額から当該支払期日に支払うべき額のうち既に支払われた額を控除した額に年十四・六パーセントの割合を乗じて計算した額を超えるもの</w:t>
+        <w:br/>
+        <w:br/>
+        <w:br/>
+        <w:t>当該超える部分</w:t>
       </w:r>
     </w:p>
     <w:p>
@@ -873,6 +759,8 @@
     <w:p>
       <w:r>
         <w:t>適格消費者団体は、事業者、受託者等又は事業者の代理人若しくは受託者等の代理人（以下「事業者等」と総称する。）が、消費者契約の締結について勧誘をするに際し、不特定かつ多数の消費者に対して第四条第一項から第四項までに規定する行為（同条第二項に規定する行為にあっては、同項ただし書の場合に該当するものを除く。次項において同じ。）を現に行い又は行うおそれがあるときは、その事業者等に対し、当該行為の停止若しくは予防又は当該行為に供した物の廃棄若しくは除去その他の当該行為の停止若しくは予防に必要な措置をとることを請求することができる。</w:t>
+        <w:br/>
+        <w:t>ただし、民法及び商法以外の他の法律の規定によれば当該行為を理由として当該消費者契約を取り消すことができないときは、この限りでない。</w:t>
       </w:r>
     </w:p>
     <w:p>
@@ -890,40 +778,38 @@
       </w:pPr>
       <w:r>
         <w:t>適格消費者団体は、次の各号に掲げる者が、消費者契約の締結について勧誘をするに際し、不特定かつ多数の消費者に対して第四条第一項から第四項までに規定する行為を現に行い又は行うおそれがあるときは、当該各号に定める者に対し、当該各号に掲げる者に対する是正の指示又は教唆の停止その他の当該行為の停止又は予防に必要な措置をとることを請求することができる。</w:t>
-      </w:r>
-    </w:p>
-    <w:p>
-      <w:pPr>
-        <w:pStyle w:val="Heading6"/>
+        <w:br/>
+        <w:t>この場合においては、前項ただし書の規定を準用する。</w:t>
+      </w:r>
+    </w:p>
+    <w:p>
+      <w:pPr>
+        <w:pStyle w:val="ListBullet"/>
         <w:ind w:left="880"/>
       </w:pPr>
       <w:r>
         <w:t>一</w:t>
-      </w:r>
-    </w:p>
-    <w:p>
-      <w:pPr>
+        <w:br/>
+        <w:t>受託者等</w:t>
+        <w:br/>
+        <w:br/>
+        <w:br/>
+        <w:t>当該受託者等に対して委託（二以上の段階にわたる委託を含む。）をした事業者又は他の受託者等</w:t>
+      </w:r>
+    </w:p>
+    <w:p>
+      <w:pPr>
+        <w:pStyle w:val="ListBullet"/>
         <w:ind w:left="880"/>
       </w:pPr>
       <w:r>
-        <w:t>受託者等</w:t>
-      </w:r>
-    </w:p>
-    <w:p>
-      <w:pPr>
-        <w:pStyle w:val="Heading6"/>
-        <w:ind w:left="880"/>
-      </w:pPr>
-      <w:r>
         <w:t>二</w:t>
-      </w:r>
-    </w:p>
-    <w:p>
-      <w:pPr>
-        <w:ind w:left="880"/>
-      </w:pPr>
-      <w:r>
+        <w:br/>
         <w:t>事業者の代理人又は受託者等の代理人</w:t>
+        <w:br/>
+        <w:br/>
+        <w:br/>
+        <w:t>当該代理人を自己の代理人とする事業者若しくは受託者等又はこれらの他の代理人</w:t>
       </w:r>
     </w:p>
     <w:p>
@@ -941,6 +827,8 @@
       </w:pPr>
       <w:r>
         <w:t>適格消費者団体は、事業者又はその代理人が、消費者契約を締結するに際し、不特定かつ多数の消費者との間で第八条から第十条までに規定する消費者契約の条項（第八条第一項第一号又は第二号に掲げる消費者契約の条項にあっては、同条第二項の場合に該当するものを除く。次項において同じ。）を含む消費者契約の申込み又はその承諾の意思表示を現に行い又は行うおそれがあるときは、その事業者又はその代理人に対し、当該行為の停止若しくは予防又は当該行為に供した物の廃棄若しくは除去その他の当該行為の停止若しくは予防に必要な措置をとることを請求することができる。</w:t>
+        <w:br/>
+        <w:t>ただし、民法及び商法以外の他の法律の規定によれば当該消費者契約の条項が無効とされないときは、この限りでない。</w:t>
       </w:r>
     </w:p>
     <w:p>
@@ -958,6 +846,8 @@
       </w:pPr>
       <w:r>
         <w:t>適格消費者団体は、事業者の代理人が、消費者契約を締結するに際し、不特定かつ多数の消費者との間で第八条から第十条までに規定する消費者契約の条項を含む消費者契約の申込み又はその承諾の意思表示を現に行い又は行うおそれがあるときは、当該代理人を自己の代理人とする事業者又は他の代理人に対し、当該代理人に対する是正の指示又は教唆の停止その他の当該行為の停止又は予防に必要な措置をとることを請求することができる。</w:t>
+        <w:br/>
+        <w:t>この場合においては、前項ただし書の規定を準用する。</w:t>
       </w:r>
     </w:p>
     <w:p>
@@ -975,36 +865,26 @@
     </w:p>
     <w:p>
       <w:pPr>
-        <w:pStyle w:val="Heading6"/>
+        <w:pStyle w:val="ListBullet"/>
         <w:ind w:left="880"/>
       </w:pPr>
       <w:r>
         <w:t>一</w:t>
-      </w:r>
-    </w:p>
-    <w:p>
-      <w:pPr>
+        <w:br/>
+        <w:t>当該適格消費者団体若しくは第三者の不正な利益を図り又は当該差止請求に係る相手方に損害を加えることを目的とする場合</w:t>
+      </w:r>
+    </w:p>
+    <w:p>
+      <w:pPr>
+        <w:pStyle w:val="ListBullet"/>
         <w:ind w:left="880"/>
       </w:pPr>
       <w:r>
-        <w:t>当該適格消費者団体若しくは第三者の不正な利益を図り又は当該差止請求に係る相手方に損害を加えることを目的とする場合</w:t>
-      </w:r>
-    </w:p>
-    <w:p>
-      <w:pPr>
-        <w:pStyle w:val="Heading6"/>
-        <w:ind w:left="880"/>
-      </w:pPr>
-      <w:r>
         <w:t>二</w:t>
-      </w:r>
-    </w:p>
-    <w:p>
-      <w:pPr>
-        <w:ind w:left="880"/>
-      </w:pPr>
-      <w:r>
+        <w:br/>
         <w:t>他の適格消費者団体を当事者とする差止請求に係る訴訟等（訴訟並びに和解の申立てに係る手続、調停及び仲裁をいう。以下同じ。）につき既に確定判決等（確定判決及びこれと同一の効力を有するものをいい、次のイからハまでに掲げるものを除く。以下同じ。）が存する場合において、請求の内容及び相手方が同一である場合。</w:t>
+        <w:br/>
+        <w:t>ただし、当該他の適格消費者団体について、当該確定判決等に係る訴訟等の手続に関し、次条第一項の認定が第三十四条第一項第四号に掲げる事由により取り消され、又は同条第三項の規定により同号に掲げる事由があった旨の認定がされたときは、この限りでない。</w:t>
       </w:r>
     </w:p>
     <w:p>
@@ -1081,120 +961,78 @@
     </w:p>
     <w:p>
       <w:pPr>
-        <w:pStyle w:val="Heading6"/>
+        <w:pStyle w:val="ListBullet"/>
         <w:ind w:left="880"/>
       </w:pPr>
       <w:r>
         <w:t>一</w:t>
-      </w:r>
-    </w:p>
-    <w:p>
-      <w:pPr>
+        <w:br/>
+        <w:t>特定非営利活動促進法（平成十年法律第七号）第二条第二項に規定する特定非営利活動法人又は一般社団法人若しくは一般財団法人であること。</w:t>
+      </w:r>
+    </w:p>
+    <w:p>
+      <w:pPr>
+        <w:pStyle w:val="ListBullet"/>
         <w:ind w:left="880"/>
       </w:pPr>
       <w:r>
-        <w:t>特定非営利活動促進法（平成十年法律第七号）第二条第二項に規定する特定非営利活動法人又は一般社団法人若しくは一般財団法人であること。</w:t>
-      </w:r>
-    </w:p>
-    <w:p>
-      <w:pPr>
-        <w:pStyle w:val="Heading6"/>
+        <w:t>二</w:t>
+        <w:br/>
+        <w:t>消費生活に関する情報の収集及び提供並びに消費者の被害の防止及び救済のための活動その他の不特定かつ多数の消費者の利益の擁護を図るための活動を行うことを主たる目的とし、現にその活動を相当期間にわたり継続して適正に行っていると認められること。</w:t>
+      </w:r>
+    </w:p>
+    <w:p>
+      <w:pPr>
+        <w:pStyle w:val="ListBullet"/>
         <w:ind w:left="880"/>
       </w:pPr>
       <w:r>
-        <w:t>二</w:t>
-      </w:r>
-    </w:p>
-    <w:p>
-      <w:pPr>
+        <w:t>三</w:t>
+        <w:br/>
+        <w:t>差止請求関係業務の実施に係る組織、差止請求関係業務の実施の方法、差止請求関係業務に関して知り得た情報の管理及び秘密の保持の方法その他の差止請求関係業務を適正に遂行するための体制及び業務規程が適切に整備されていること。</w:t>
+      </w:r>
+    </w:p>
+    <w:p>
+      <w:pPr>
+        <w:pStyle w:val="ListBullet"/>
         <w:ind w:left="880"/>
       </w:pPr>
       <w:r>
-        <w:t>消費生活に関する情報の収集及び提供並びに消費者の被害の防止及び救済のための活動その他の不特定かつ多数の消費者の利益の擁護を図るための活動を行うことを主たる目的とし、現にその活動を相当期間にわたり継続して適正に行っていると認められること。</w:t>
-      </w:r>
-    </w:p>
-    <w:p>
-      <w:pPr>
-        <w:pStyle w:val="Heading6"/>
+        <w:t>四</w:t>
+        <w:br/>
+        <w:t>その理事に関し、次に掲げる要件に適合するものであること。</w:t>
+      </w:r>
+    </w:p>
+    <w:p>
+      <w:pPr>
+        <w:pStyle w:val="ListBullet"/>
         <w:ind w:left="880"/>
       </w:pPr>
       <w:r>
-        <w:t>三</w:t>
-      </w:r>
-    </w:p>
-    <w:p>
-      <w:pPr>
+        <w:t>五</w:t>
+        <w:br/>
+        <w:t>差止請求の要否及びその内容についての検討を行う部門において次のイ及びロに掲げる者（以下「専門委員」と総称する。）が共にその専門的な知識経験に基づいて必要な助言を行い又は意見を述べる体制が整備されていることその他差止請求関係業務を遂行するための人的体制に照らして、差止請求関係業務を適正に遂行することができる専門的な知識経験を有すると認められること。</w:t>
+      </w:r>
+    </w:p>
+    <w:p>
+      <w:pPr>
+        <w:pStyle w:val="ListBullet"/>
         <w:ind w:left="880"/>
       </w:pPr>
       <w:r>
-        <w:t>差止請求関係業務の実施に係る組織、差止請求関係業務の実施の方法、差止請求関係業務に関して知り得た情報の管理及び秘密の保持の方法その他の差止請求関係業務を適正に遂行するための体制及び業務規程が適切に整備されていること。</w:t>
-      </w:r>
-    </w:p>
-    <w:p>
-      <w:pPr>
-        <w:pStyle w:val="Heading6"/>
+        <w:t>六</w:t>
+        <w:br/>
+        <w:t>差止請求関係業務を適正に遂行するに足りる経理的基礎を有すること。</w:t>
+      </w:r>
+    </w:p>
+    <w:p>
+      <w:pPr>
+        <w:pStyle w:val="ListBullet"/>
         <w:ind w:left="880"/>
       </w:pPr>
       <w:r>
-        <w:t>四</w:t>
-      </w:r>
-    </w:p>
-    <w:p>
-      <w:pPr>
-        <w:ind w:left="880"/>
-      </w:pPr>
-      <w:r>
-        <w:t>その理事に関し、次に掲げる要件に適合するものであること。</w:t>
-      </w:r>
-    </w:p>
-    <w:p>
-      <w:pPr>
-        <w:pStyle w:val="Heading6"/>
-        <w:ind w:left="880"/>
-      </w:pPr>
-      <w:r>
-        <w:t>五</w:t>
-      </w:r>
-    </w:p>
-    <w:p>
-      <w:pPr>
-        <w:ind w:left="880"/>
-      </w:pPr>
-      <w:r>
-        <w:t>差止請求の要否及びその内容についての検討を行う部門において次のイ及びロに掲げる者（以下「専門委員」と総称する。）が共にその専門的な知識経験に基づいて必要な助言を行い又は意見を述べる体制が整備されていることその他差止請求関係業務を遂行するための人的体制に照らして、差止請求関係業務を適正に遂行することができる専門的な知識経験を有すると認められること。</w:t>
-      </w:r>
-    </w:p>
-    <w:p>
-      <w:pPr>
-        <w:pStyle w:val="Heading6"/>
-        <w:ind w:left="880"/>
-      </w:pPr>
-      <w:r>
-        <w:t>六</w:t>
-      </w:r>
-    </w:p>
-    <w:p>
-      <w:pPr>
-        <w:ind w:left="880"/>
-      </w:pPr>
-      <w:r>
-        <w:t>差止請求関係業務を適正に遂行するに足りる経理的基礎を有すること。</w:t>
-      </w:r>
-    </w:p>
-    <w:p>
-      <w:pPr>
-        <w:pStyle w:val="Heading6"/>
-        <w:ind w:left="880"/>
-      </w:pPr>
-      <w:r>
         <w:t>七</w:t>
-      </w:r>
-    </w:p>
-    <w:p>
-      <w:pPr>
-        <w:ind w:left="880"/>
-      </w:pPr>
-      <w:r>
+        <w:br/>
         <w:t>差止請求関係業務以外の業務を行う場合には、その業務を行うことによって差止請求関係業務の適正な遂行に支障を及ぼすおそれがないこと。</w:t>
       </w:r>
     </w:p>
@@ -1213,6 +1051,8 @@
       </w:pPr>
       <w:r>
         <w:t>前項第三号の業務規程には、差止請求関係業務の実施の方法、差止請求関係業務に関して知り得た情報の管理及び秘密の保持の方法その他の内閣府令で定める事項が定められていなければならない。</w:t>
+        <w:br/>
+        <w:t>この場合において、業務規程に定める差止請求関係業務の実施の方法には、同項第五号の検討を行う部門における専門委員からの助言又は意見の聴取に関する措置及び役員、職員又は専門委員が差止請求に係る相手方と特別の利害関係を有する場合の措置その他業務の公正な実施の確保に関する措置が含まれていなければならない。</w:t>
       </w:r>
     </w:p>
     <w:p>
@@ -1234,167 +1074,113 @@
     </w:p>
     <w:p>
       <w:pPr>
-        <w:pStyle w:val="Heading6"/>
+        <w:pStyle w:val="ListBullet"/>
         <w:ind w:left="880"/>
       </w:pPr>
       <w:r>
         <w:t>一</w:t>
-      </w:r>
-    </w:p>
-    <w:p>
-      <w:pPr>
+        <w:br/>
+        <w:t>この法律、消費者の財産的被害の集団的な回復のための民事の裁判手続の特例に関する法律（平成二十五年法律第九十六号。以下「消費者裁判手続特例法」という。）その他消費者の利益の擁護に関する法律で政令で定めるもの若しくはこれらの法律に基づく命令の規定又はこれらの規定に基づく処分に違反して罰金の刑に処せられ、その刑の執行を終わり、又はその刑の執行を受けることがなくなった日から三年を経過しない法人</w:t>
+      </w:r>
+    </w:p>
+    <w:p>
+      <w:pPr>
+        <w:pStyle w:val="ListBullet"/>
         <w:ind w:left="880"/>
       </w:pPr>
       <w:r>
-        <w:t>この法律、消費者の財産的被害の集団的な回復のための民事の裁判手続の特例に関する法律（平成二十五年法律第九十六号。以下「消費者裁判手続特例法」という。）その他消費者の利益の擁護に関する法律で政令で定めるもの若しくはこれらの法律に基づく命令の規定又はこれらの規定に基づく処分に違反して罰金の刑に処せられ、その刑の執行を終わり、又はその刑の執行を受けることがなくなった日から三年を経過しない法人</w:t>
-      </w:r>
-    </w:p>
-    <w:p>
-      <w:pPr>
-        <w:pStyle w:val="Heading6"/>
+        <w:t>二</w:t>
+        <w:br/>
+        <w:t>第三十四条第一項各号若しくは消費者裁判手続特例法第八十六条第二項各号に掲げる事由により第一項の認定を取り消され、又は第三十四条第三項の規定により同条第一項第四号に掲げる事由があった旨の認定がされ、その取消し又は認定の日から三年を経過しない法人</w:t>
+      </w:r>
+    </w:p>
+    <w:p>
+      <w:pPr>
+        <w:pStyle w:val="ListBullet"/>
         <w:ind w:left="880"/>
       </w:pPr>
       <w:r>
+        <w:t>三</w:t>
+        <w:br/>
+        <w:t>暴力団員による不当な行為の防止等に関する法律（平成三年法律第七十七号）第二条第六号に規定する暴力団員（以下この号において「暴力団員」という。）又は暴力団員でなくなった日から五年を経過しない者（次号及び第六号ハにおいて「暴力団員等」という。）がその事業活動を支配する法人</w:t>
+      </w:r>
+    </w:p>
+    <w:p>
+      <w:pPr>
+        <w:pStyle w:val="ListBullet"/>
+        <w:ind w:left="880"/>
+      </w:pPr>
+      <w:r>
+        <w:t>四</w:t>
+        <w:br/>
+        <w:t>暴力団員等をその業務に従事させ、又はその業務の補助者として使用するおそれのある法人</w:t>
+      </w:r>
+    </w:p>
+    <w:p>
+      <w:pPr>
+        <w:pStyle w:val="ListBullet"/>
+        <w:ind w:left="880"/>
+      </w:pPr>
+      <w:r>
+        <w:t>五</w:t>
+        <w:br/>
+        <w:t>政治団体（政治資金規正法（昭和二十三年法律第百九十四号）第三条第一項に規定する政治団体をいう。）</w:t>
+      </w:r>
+    </w:p>
+    <w:p>
+      <w:pPr>
+        <w:pStyle w:val="ListBullet"/>
+        <w:ind w:left="880"/>
+      </w:pPr>
+      <w:r>
+        <w:t>六</w:t>
+        <w:br/>
+        <w:t>役員のうちに次のいずれかに該当する者のある法人</w:t>
+      </w:r>
+    </w:p>
+    <w:p>
+      <w:pPr>
+        <w:pStyle w:val="Heading4"/>
+      </w:pPr>
+      <w:r>
+        <w:t>第十四条（認定の申請）</w:t>
+      </w:r>
+    </w:p>
+    <w:p>
+      <w:r>
+        <w:t>前条第二項の申請は、次に掲げる事項を記載した申請書を内閣総理大臣に提出してしなければならない。</w:t>
+      </w:r>
+    </w:p>
+    <w:p>
+      <w:pPr>
+        <w:pStyle w:val="ListBullet"/>
+        <w:ind w:left="880"/>
+      </w:pPr>
+      <w:r>
+        <w:t>一</w:t>
+        <w:br/>
+        <w:t>名称及び住所並びに代表者の氏名</w:t>
+      </w:r>
+    </w:p>
+    <w:p>
+      <w:pPr>
+        <w:pStyle w:val="ListBullet"/>
+        <w:ind w:left="880"/>
+      </w:pPr>
+      <w:r>
         <w:t>二</w:t>
-      </w:r>
-    </w:p>
-    <w:p>
-      <w:pPr>
+        <w:br/>
+        <w:t>差止請求関係業務を行おうとする事務所の所在地</w:t>
+      </w:r>
+    </w:p>
+    <w:p>
+      <w:pPr>
+        <w:pStyle w:val="ListBullet"/>
         <w:ind w:left="880"/>
       </w:pPr>
       <w:r>
-        <w:t>第三十四条第一項各号若しくは消費者裁判手続特例法第八十六条第二項各号に掲げる事由により第一項の認定を取り消され、又は第三十四条第三項の規定により同条第一項第四号に掲げる事由があった旨の認定がされ、その取消し又は認定の日から三年を経過しない法人</w:t>
-      </w:r>
-    </w:p>
-    <w:p>
-      <w:pPr>
-        <w:pStyle w:val="Heading6"/>
-        <w:ind w:left="880"/>
-      </w:pPr>
-      <w:r>
         <w:t>三</w:t>
-      </w:r>
-    </w:p>
-    <w:p>
-      <w:pPr>
-        <w:ind w:left="880"/>
-      </w:pPr>
-      <w:r>
-        <w:t>暴力団員による不当な行為の防止等に関する法律（平成三年法律第七十七号）第二条第六号に規定する暴力団員（以下この号において「暴力団員」という。）又は暴力団員でなくなった日から五年を経過しない者（次号及び第六号ハにおいて「暴力団員等」という。）がその事業活動を支配する法人</w:t>
-      </w:r>
-    </w:p>
-    <w:p>
-      <w:pPr>
-        <w:pStyle w:val="Heading6"/>
-        <w:ind w:left="880"/>
-      </w:pPr>
-      <w:r>
-        <w:t>四</w:t>
-      </w:r>
-    </w:p>
-    <w:p>
-      <w:pPr>
-        <w:ind w:left="880"/>
-      </w:pPr>
-      <w:r>
-        <w:t>暴力団員等をその業務に従事させ、又はその業務の補助者として使用するおそれのある法人</w:t>
-      </w:r>
-    </w:p>
-    <w:p>
-      <w:pPr>
-        <w:pStyle w:val="Heading6"/>
-        <w:ind w:left="880"/>
-      </w:pPr>
-      <w:r>
-        <w:t>五</w:t>
-      </w:r>
-    </w:p>
-    <w:p>
-      <w:pPr>
-        <w:ind w:left="880"/>
-      </w:pPr>
-      <w:r>
-        <w:t>政治団体（政治資金規正法（昭和二十三年法律第百九十四号）第三条第一項に規定する政治団体をいう。）</w:t>
-      </w:r>
-    </w:p>
-    <w:p>
-      <w:pPr>
-        <w:pStyle w:val="Heading6"/>
-        <w:ind w:left="880"/>
-      </w:pPr>
-      <w:r>
-        <w:t>六</w:t>
-      </w:r>
-    </w:p>
-    <w:p>
-      <w:pPr>
-        <w:ind w:left="880"/>
-      </w:pPr>
-      <w:r>
-        <w:t>役員のうちに次のいずれかに該当する者のある法人</w:t>
-      </w:r>
-    </w:p>
-    <w:p>
-      <w:pPr>
-        <w:pStyle w:val="Heading4"/>
-      </w:pPr>
-      <w:r>
-        <w:t>第十四条（認定の申請）</w:t>
-      </w:r>
-    </w:p>
-    <w:p>
-      <w:r>
-        <w:t>前条第二項の申請は、次に掲げる事項を記載した申請書を内閣総理大臣に提出してしなければならない。</w:t>
-      </w:r>
-    </w:p>
-    <w:p>
-      <w:pPr>
-        <w:pStyle w:val="Heading6"/>
-        <w:ind w:left="880"/>
-      </w:pPr>
-      <w:r>
-        <w:t>一</w:t>
-      </w:r>
-    </w:p>
-    <w:p>
-      <w:pPr>
-        <w:ind w:left="880"/>
-      </w:pPr>
-      <w:r>
-        <w:t>名称及び住所並びに代表者の氏名</w:t>
-      </w:r>
-    </w:p>
-    <w:p>
-      <w:pPr>
-        <w:pStyle w:val="Heading6"/>
-        <w:ind w:left="880"/>
-      </w:pPr>
-      <w:r>
-        <w:t>二</w:t>
-      </w:r>
-    </w:p>
-    <w:p>
-      <w:pPr>
-        <w:ind w:left="880"/>
-      </w:pPr>
-      <w:r>
-        <w:t>差止請求関係業務を行おうとする事務所の所在地</w:t>
-      </w:r>
-    </w:p>
-    <w:p>
-      <w:pPr>
-        <w:pStyle w:val="Heading6"/>
-        <w:ind w:left="880"/>
-      </w:pPr>
-      <w:r>
-        <w:t>三</w:t>
-      </w:r>
-    </w:p>
-    <w:p>
-      <w:pPr>
-        <w:ind w:left="880"/>
-      </w:pPr>
-      <w:r>
+        <w:br/>
         <w:t>前二号に掲げるもののほか、内閣府令で定める事項</w:t>
       </w:r>
     </w:p>
@@ -1417,188 +1203,122 @@
     </w:p>
     <w:p>
       <w:pPr>
-        <w:pStyle w:val="Heading6"/>
+        <w:pStyle w:val="ListBullet"/>
         <w:ind w:left="880"/>
       </w:pPr>
       <w:r>
         <w:t>一</w:t>
-      </w:r>
-    </w:p>
-    <w:p>
-      <w:pPr>
+        <w:br/>
+        <w:t>定款</w:t>
+      </w:r>
+    </w:p>
+    <w:p>
+      <w:pPr>
+        <w:pStyle w:val="ListBullet"/>
         <w:ind w:left="880"/>
       </w:pPr>
       <w:r>
-        <w:t>定款</w:t>
-      </w:r>
-    </w:p>
-    <w:p>
-      <w:pPr>
-        <w:pStyle w:val="Heading6"/>
+        <w:t>二</w:t>
+        <w:br/>
+        <w:t>不特定かつ多数の消費者の利益の擁護を図るための活動を相当期間にわたり継続して適正に行っていることを証する書類</w:t>
+      </w:r>
+    </w:p>
+    <w:p>
+      <w:pPr>
+        <w:pStyle w:val="ListBullet"/>
         <w:ind w:left="880"/>
       </w:pPr>
       <w:r>
-        <w:t>二</w:t>
-      </w:r>
-    </w:p>
-    <w:p>
-      <w:pPr>
+        <w:t>三</w:t>
+        <w:br/>
+        <w:t>差止請求関係業務に関する業務計画書</w:t>
+      </w:r>
+    </w:p>
+    <w:p>
+      <w:pPr>
+        <w:pStyle w:val="ListBullet"/>
         <w:ind w:left="880"/>
       </w:pPr>
       <w:r>
-        <w:t>不特定かつ多数の消費者の利益の擁護を図るための活動を相当期間にわたり継続して適正に行っていることを証する書類</w:t>
-      </w:r>
-    </w:p>
-    <w:p>
-      <w:pPr>
-        <w:pStyle w:val="Heading6"/>
+        <w:t>四</w:t>
+        <w:br/>
+        <w:t>差止請求関係業務を適正に遂行するための体制が整備されていることを証する書類</w:t>
+      </w:r>
+    </w:p>
+    <w:p>
+      <w:pPr>
+        <w:pStyle w:val="ListBullet"/>
         <w:ind w:left="880"/>
       </w:pPr>
       <w:r>
-        <w:t>三</w:t>
-      </w:r>
-    </w:p>
-    <w:p>
-      <w:pPr>
+        <w:t>五</w:t>
+        <w:br/>
+        <w:t>業務規程</w:t>
+      </w:r>
+    </w:p>
+    <w:p>
+      <w:pPr>
+        <w:pStyle w:val="ListBullet"/>
         <w:ind w:left="880"/>
       </w:pPr>
       <w:r>
-        <w:t>差止請求関係業務に関する業務計画書</w:t>
-      </w:r>
-    </w:p>
-    <w:p>
-      <w:pPr>
-        <w:pStyle w:val="Heading6"/>
+        <w:t>六</w:t>
+        <w:br/>
+        <w:t>役員、職員及び専門委員に関する次に掲げる書類</w:t>
+      </w:r>
+    </w:p>
+    <w:p>
+      <w:pPr>
+        <w:pStyle w:val="ListBullet"/>
         <w:ind w:left="880"/>
       </w:pPr>
       <w:r>
-        <w:t>四</w:t>
-      </w:r>
-    </w:p>
-    <w:p>
-      <w:pPr>
+        <w:t>七</w:t>
+        <w:br/>
+        <w:t>前条第三項第一号の法人の社員について、その数及び個人又は法人その他の団体の別（社員が法人その他の団体である場合にあっては、その構成員の数を含む。）を記載した書類</w:t>
+      </w:r>
+    </w:p>
+    <w:p>
+      <w:pPr>
+        <w:pStyle w:val="ListBullet"/>
         <w:ind w:left="880"/>
       </w:pPr>
       <w:r>
-        <w:t>差止請求関係業務を適正に遂行するための体制が整備されていることを証する書類</w:t>
-      </w:r>
-    </w:p>
-    <w:p>
-      <w:pPr>
-        <w:pStyle w:val="Heading6"/>
+        <w:t>八</w:t>
+        <w:br/>
+        <w:t>最近の事業年度における財産目録、貸借対照表、収支計算書その他の経理的基礎を有することを証する書類</w:t>
+      </w:r>
+    </w:p>
+    <w:p>
+      <w:pPr>
+        <w:pStyle w:val="ListBullet"/>
         <w:ind w:left="880"/>
       </w:pPr>
       <w:r>
-        <w:t>五</w:t>
-      </w:r>
-    </w:p>
-    <w:p>
-      <w:pPr>
+        <w:t>九</w:t>
+        <w:br/>
+        <w:t>前条第五項各号のいずれにも該当しないことを誓約する書面</w:t>
+      </w:r>
+    </w:p>
+    <w:p>
+      <w:pPr>
+        <w:pStyle w:val="ListBullet"/>
         <w:ind w:left="880"/>
       </w:pPr>
       <w:r>
-        <w:t>業務規程</w:t>
-      </w:r>
-    </w:p>
-    <w:p>
-      <w:pPr>
-        <w:pStyle w:val="Heading6"/>
+        <w:t>十</w:t>
+        <w:br/>
+        <w:t>差止請求関係業務以外の業務を行う場合には、その業務の種類及び概要を記載した書類</w:t>
+      </w:r>
+    </w:p>
+    <w:p>
+      <w:pPr>
+        <w:pStyle w:val="ListBullet"/>
         <w:ind w:left="880"/>
       </w:pPr>
       <w:r>
-        <w:t>六</w:t>
-      </w:r>
-    </w:p>
-    <w:p>
-      <w:pPr>
-        <w:ind w:left="880"/>
-      </w:pPr>
-      <w:r>
-        <w:t>役員、職員及び専門委員に関する次に掲げる書類</w:t>
-      </w:r>
-    </w:p>
-    <w:p>
-      <w:pPr>
-        <w:pStyle w:val="Heading6"/>
-        <w:ind w:left="880"/>
-      </w:pPr>
-      <w:r>
-        <w:t>七</w:t>
-      </w:r>
-    </w:p>
-    <w:p>
-      <w:pPr>
-        <w:ind w:left="880"/>
-      </w:pPr>
-      <w:r>
-        <w:t>前条第三項第一号の法人の社員について、その数及び個人又は法人その他の団体の別（社員が法人その他の団体である場合にあっては、その構成員の数を含む。）を記載した書類</w:t>
-      </w:r>
-    </w:p>
-    <w:p>
-      <w:pPr>
-        <w:pStyle w:val="Heading6"/>
-        <w:ind w:left="880"/>
-      </w:pPr>
-      <w:r>
-        <w:t>八</w:t>
-      </w:r>
-    </w:p>
-    <w:p>
-      <w:pPr>
-        <w:ind w:left="880"/>
-      </w:pPr>
-      <w:r>
-        <w:t>最近の事業年度における財産目録、貸借対照表、収支計算書その他の経理的基礎を有することを証する書類</w:t>
-      </w:r>
-    </w:p>
-    <w:p>
-      <w:pPr>
-        <w:pStyle w:val="Heading6"/>
-        <w:ind w:left="880"/>
-      </w:pPr>
-      <w:r>
-        <w:t>九</w:t>
-      </w:r>
-    </w:p>
-    <w:p>
-      <w:pPr>
-        <w:ind w:left="880"/>
-      </w:pPr>
-      <w:r>
-        <w:t>前条第五項各号のいずれにも該当しないことを誓約する書面</w:t>
-      </w:r>
-    </w:p>
-    <w:p>
-      <w:pPr>
-        <w:pStyle w:val="Heading6"/>
-        <w:ind w:left="880"/>
-      </w:pPr>
-      <w:r>
-        <w:t>十</w:t>
-      </w:r>
-    </w:p>
-    <w:p>
-      <w:pPr>
-        <w:ind w:left="880"/>
-      </w:pPr>
-      <w:r>
-        <w:t>差止請求関係業務以外の業務を行う場合には、その業務の種類及び概要を記載した書類</w:t>
-      </w:r>
-    </w:p>
-    <w:p>
-      <w:pPr>
-        <w:pStyle w:val="Heading6"/>
-        <w:ind w:left="880"/>
-      </w:pPr>
-      <w:r>
         <w:t>十一</w:t>
-      </w:r>
-    </w:p>
-    <w:p>
-      <w:pPr>
-        <w:ind w:left="880"/>
-      </w:pPr>
-      <w:r>
+        <w:br/>
         <w:t>その他内閣府令で定める書類</w:t>
       </w:r>
     </w:p>
@@ -1741,6 +1461,8 @@
       </w:pPr>
       <w:r>
         <w:t>前項の有効期間の更新を受けようとする適格消費者団体は、第一項の有効期間の満了の日の九十日前から六十日前までの間（以下この項において「更新申請期間」という。）に、内閣総理大臣に有効期間の更新の申請をしなければならない。</w:t>
+        <w:br/>
+        <w:t>ただし、災害その他やむを得ない事由により更新申請期間にその申請をすることができないときは、この限りでない。</w:t>
       </w:r>
     </w:p>
     <w:p>
@@ -1792,6 +1514,8 @@
       </w:pPr>
       <w:r>
         <w:t>第十三条（第一項及び第五項第二号を除く。）、第十四条、第十五条及び前条第一項の規定は、第二項の有効期間の更新について準用する。</w:t>
+        <w:br/>
+        <w:t>ただし、第十四条第二項各号に掲げる書類については、既に内閣総理大臣に提出されている当該書類の内容に変更がないときは、その添付を省略することができる。</w:t>
       </w:r>
     </w:p>
     <w:p>
@@ -1805,6 +1529,8 @@
     <w:p>
       <w:r>
         <w:t>適格消費者団体は、第十四条第一項各号に掲げる事項又は同条第二項各号（第二号及び第十一号を除く。）に掲げる書類に記載した事項に変更があったときは、遅滞なく、内閣府令で定めるところにより、その旨を記載した届出書を内閣総理大臣に提出しなければならない。</w:t>
+        <w:br/>
+        <w:t>ただし、その変更が内閣府令で定める軽微なものであるときは、この限りでない。</w:t>
       </w:r>
     </w:p>
     <w:p>
@@ -1869,6 +1595,8 @@
       </w:pPr>
       <w:r>
         <w:t>前項の認可を受けようとする適格消費者団体は、その合併がその効力を生ずる日の九十日前から六十日前までの間（以下この項において「認可申請期間」という。）に、内閣総理大臣に認可の申請をしなければならない。</w:t>
+        <w:br/>
+        <w:t>ただし、災害その他やむを得ない事由により認可申請期間にその申請をすることができないときは、この限りでない。</w:t>
       </w:r>
     </w:p>
     <w:p>
@@ -2001,6 +1729,8 @@
       </w:pPr>
       <w:r>
         <w:t>前項の認可を受けようとする適格消費者団体は、その譲渡の日の九十日前から六十日前までの間（以下この項において「認可申請期間」という。）に、内閣総理大臣に認可の申請をしなければならない。</w:t>
+        <w:br/>
+        <w:t>ただし、災害その他やむを得ない事由により認可申請期間にその申請をすることができないときは、この限りでない。</w:t>
       </w:r>
     </w:p>
     <w:p>
@@ -2086,53 +1816,47 @@
     </w:p>
     <w:p>
       <w:pPr>
-        <w:pStyle w:val="Heading6"/>
+        <w:pStyle w:val="ListBullet"/>
         <w:ind w:left="880"/>
       </w:pPr>
       <w:r>
         <w:t>一</w:t>
-      </w:r>
-    </w:p>
-    <w:p>
-      <w:pPr>
+        <w:br/>
+        <w:t>破産手続開始の決定により解散した場合</w:t>
+        <w:br/>
+        <w:br/>
+        <w:br/>
+        <w:t>破産管財人</w:t>
+      </w:r>
+    </w:p>
+    <w:p>
+      <w:pPr>
+        <w:pStyle w:val="ListBullet"/>
         <w:ind w:left="880"/>
       </w:pPr>
       <w:r>
-        <w:t>破産手続開始の決定により解散した場合</w:t>
-      </w:r>
-    </w:p>
-    <w:p>
-      <w:pPr>
-        <w:pStyle w:val="Heading6"/>
+        <w:t>二</w:t>
+        <w:br/>
+        <w:t>合併及び破産手続開始の決定以外の理由により解散した場合</w:t>
+        <w:br/>
+        <w:br/>
+        <w:br/>
+        <w:t>清算人</w:t>
+      </w:r>
+    </w:p>
+    <w:p>
+      <w:pPr>
+        <w:pStyle w:val="ListBullet"/>
         <w:ind w:left="880"/>
       </w:pPr>
       <w:r>
-        <w:t>二</w:t>
-      </w:r>
-    </w:p>
-    <w:p>
-      <w:pPr>
-        <w:ind w:left="880"/>
-      </w:pPr>
-      <w:r>
-        <w:t>合併及び破産手続開始の決定以外の理由により解散した場合</w:t>
-      </w:r>
-    </w:p>
-    <w:p>
-      <w:pPr>
-        <w:pStyle w:val="Heading6"/>
-        <w:ind w:left="880"/>
-      </w:pPr>
-      <w:r>
         <w:t>三</w:t>
-      </w:r>
-    </w:p>
-    <w:p>
-      <w:pPr>
-        <w:ind w:left="880"/>
-      </w:pPr>
-      <w:r>
+        <w:br/>
         <w:t>差止請求関係業務を廃止した場合</w:t>
+        <w:br/>
+        <w:br/>
+        <w:br/>
+        <w:t>法人の代表者</w:t>
       </w:r>
     </w:p>
     <w:p>
@@ -2167,69 +1891,45 @@
     </w:p>
     <w:p>
       <w:pPr>
-        <w:pStyle w:val="Heading6"/>
+        <w:pStyle w:val="ListBullet"/>
         <w:ind w:left="880"/>
       </w:pPr>
       <w:r>
         <w:t>一</w:t>
-      </w:r>
-    </w:p>
-    <w:p>
-      <w:pPr>
+        <w:br/>
+        <w:t>第十三条第一項の認定の有効期間が経過したとき（第十七条第四項に規定する場合にあっては、更新拒否処分がされたとき）。</w:t>
+      </w:r>
+    </w:p>
+    <w:p>
+      <w:pPr>
+        <w:pStyle w:val="ListBullet"/>
         <w:ind w:left="880"/>
       </w:pPr>
       <w:r>
-        <w:t>第十三条第一項の認定の有効期間が経過したとき（第十七条第四項に規定する場合にあっては、更新拒否処分がされたとき）。</w:t>
-      </w:r>
-    </w:p>
-    <w:p>
-      <w:pPr>
-        <w:pStyle w:val="Heading6"/>
+        <w:t>二</w:t>
+        <w:br/>
+        <w:t>適格消費者団体である法人が適格消費者団体でない法人と合併をした場合において、その合併が第十九条第三項の認可を経ずにその効力を生じたとき（同条第五項に規定する場合にあっては、その合併の不認可処分がされたとき）。</w:t>
+      </w:r>
+    </w:p>
+    <w:p>
+      <w:pPr>
+        <w:pStyle w:val="ListBullet"/>
         <w:ind w:left="880"/>
       </w:pPr>
       <w:r>
-        <w:t>二</w:t>
-      </w:r>
-    </w:p>
-    <w:p>
-      <w:pPr>
+        <w:t>三</w:t>
+        <w:br/>
+        <w:t>適格消費者団体である法人が適格消費者団体でない法人に対し差止請求関係業務に係る事業の全部の譲渡をした場合において、その譲渡が第二十条第三項の認可を経ずにされたとき（同条第五項に規定する場合にあっては、その譲渡の不認可処分がされたとき）。</w:t>
+      </w:r>
+    </w:p>
+    <w:p>
+      <w:pPr>
+        <w:pStyle w:val="ListBullet"/>
         <w:ind w:left="880"/>
       </w:pPr>
       <w:r>
-        <w:t>適格消費者団体である法人が適格消費者団体でない法人と合併をした場合において、その合併が第十九条第三項の認可を経ずにその効力を生じたとき（同条第五項に規定する場合にあっては、その合併の不認可処分がされたとき）。</w:t>
-      </w:r>
-    </w:p>
-    <w:p>
-      <w:pPr>
-        <w:pStyle w:val="Heading6"/>
-        <w:ind w:left="880"/>
-      </w:pPr>
-      <w:r>
-        <w:t>三</w:t>
-      </w:r>
-    </w:p>
-    <w:p>
-      <w:pPr>
-        <w:ind w:left="880"/>
-      </w:pPr>
-      <w:r>
-        <w:t>適格消費者団体である法人が適格消費者団体でない法人に対し差止請求関係業務に係る事業の全部の譲渡をした場合において、その譲渡が第二十条第三項の認可を経ずにされたとき（同条第五項に規定する場合にあっては、その譲渡の不認可処分がされたとき）。</w:t>
-      </w:r>
-    </w:p>
-    <w:p>
-      <w:pPr>
-        <w:pStyle w:val="Heading6"/>
-        <w:ind w:left="880"/>
-      </w:pPr>
-      <w:r>
         <w:t>四</w:t>
-      </w:r>
-    </w:p>
-    <w:p>
-      <w:pPr>
-        <w:ind w:left="880"/>
-      </w:pPr>
-      <w:r>
+        <w:br/>
         <w:t>適格消費者団体が前条第一項各号に掲げる場合のいずれかに該当することとなったとき。</w:t>
       </w:r>
     </w:p>
@@ -2295,192 +1995,128 @@
       </w:pPr>
       <w:r>
         <w:t>適格消費者団体は、次に掲げる場合には、内閣府令で定めるところにより、遅滞なく、その旨を他の適格消費者団体に通知するとともに、その旨及びその内容その他内閣府令で定める事項を内閣総理大臣に報告しなければならない。</w:t>
-      </w:r>
-    </w:p>
-    <w:p>
-      <w:pPr>
-        <w:pStyle w:val="Heading6"/>
+        <w:br/>
+        <w:t>この場合において、当該適格消費者団体が、当該通知及び報告に代えて、すべての適格消費者団体及び内閣総理大臣が電磁的方法（電子情報処理組織を使用する方法その他の情報通信の技術を利用する方法をいう。以下同じ。）を利用して同一の情報を閲覧することができる状態に置く措置であって内閣府令で定めるものを講じたときは、当該通知及び報告をしたものとみなす。</w:t>
+      </w:r>
+    </w:p>
+    <w:p>
+      <w:pPr>
+        <w:pStyle w:val="ListBullet"/>
         <w:ind w:left="880"/>
       </w:pPr>
       <w:r>
         <w:t>一</w:t>
-      </w:r>
-    </w:p>
-    <w:p>
-      <w:pPr>
+        <w:br/>
+        <w:t>第四十一条第一項（同条第三項において準用する場合を含む。）の規定による差止請求をしたとき。</w:t>
+      </w:r>
+    </w:p>
+    <w:p>
+      <w:pPr>
+        <w:pStyle w:val="ListBullet"/>
         <w:ind w:left="880"/>
       </w:pPr>
       <w:r>
-        <w:t>第四十一条第一項（同条第三項において準用する場合を含む。）の規定による差止請求をしたとき。</w:t>
-      </w:r>
-    </w:p>
-    <w:p>
-      <w:pPr>
-        <w:pStyle w:val="Heading6"/>
+        <w:t>二</w:t>
+        <w:br/>
+        <w:t>前号に掲げる場合のほか、裁判外において差止請求をしたとき。</w:t>
+      </w:r>
+    </w:p>
+    <w:p>
+      <w:pPr>
+        <w:pStyle w:val="ListBullet"/>
         <w:ind w:left="880"/>
       </w:pPr>
       <w:r>
-        <w:t>二</w:t>
-      </w:r>
-    </w:p>
-    <w:p>
-      <w:pPr>
+        <w:t>三</w:t>
+        <w:br/>
+        <w:t>差止請求に係る訴えの提起（和解の申立て、調停の申立て又は仲裁合意を含む。）又は仮処分命令の申立てがあったとき。</w:t>
+      </w:r>
+    </w:p>
+    <w:p>
+      <w:pPr>
+        <w:pStyle w:val="ListBullet"/>
         <w:ind w:left="880"/>
       </w:pPr>
       <w:r>
-        <w:t>前号に掲げる場合のほか、裁判外において差止請求をしたとき。</w:t>
-      </w:r>
-    </w:p>
-    <w:p>
-      <w:pPr>
-        <w:pStyle w:val="Heading6"/>
+        <w:t>四</w:t>
+        <w:br/>
+        <w:t>差止請求に係る判決の言渡し（調停の成立、調停に代わる決定の告知又は仲裁判断を含む。）又は差止請求に係る仮処分命令の申立てについての決定の告知があったとき。</w:t>
+      </w:r>
+    </w:p>
+    <w:p>
+      <w:pPr>
+        <w:pStyle w:val="ListBullet"/>
         <w:ind w:left="880"/>
       </w:pPr>
       <w:r>
-        <w:t>三</w:t>
-      </w:r>
-    </w:p>
-    <w:p>
-      <w:pPr>
+        <w:t>五</w:t>
+        <w:br/>
+        <w:t>前号の判決に対する上訴の提起（調停に代わる決定に対する異議の申立て又は仲裁判断の取消しの申立てを含む。）又は同号の決定に対する不服の申立てがあったとき。</w:t>
+      </w:r>
+    </w:p>
+    <w:p>
+      <w:pPr>
+        <w:pStyle w:val="ListBullet"/>
         <w:ind w:left="880"/>
       </w:pPr>
       <w:r>
-        <w:t>差止請求に係る訴えの提起（和解の申立て、調停の申立て又は仲裁合意を含む。）又は仮処分命令の申立てがあったとき。</w:t>
-      </w:r>
-    </w:p>
-    <w:p>
-      <w:pPr>
-        <w:pStyle w:val="Heading6"/>
+        <w:t>六</w:t>
+        <w:br/>
+        <w:t>第四号の判決（調停に代わる決定又は仲裁判断を含む。）又は同号の決定が確定したとき。</w:t>
+      </w:r>
+    </w:p>
+    <w:p>
+      <w:pPr>
+        <w:pStyle w:val="ListBullet"/>
         <w:ind w:left="880"/>
       </w:pPr>
       <w:r>
-        <w:t>四</w:t>
-      </w:r>
-    </w:p>
-    <w:p>
-      <w:pPr>
+        <w:t>七</w:t>
+        <w:br/>
+        <w:t>差止請求に係る裁判上の和解が成立したとき。</w:t>
+      </w:r>
+    </w:p>
+    <w:p>
+      <w:pPr>
+        <w:pStyle w:val="ListBullet"/>
         <w:ind w:left="880"/>
       </w:pPr>
       <w:r>
-        <w:t>差止請求に係る判決の言渡し（調停の成立、調停に代わる決定の告知又は仲裁判断を含む。）又は差止請求に係る仮処分命令の申立てについての決定の告知があったとき。</w:t>
-      </w:r>
-    </w:p>
-    <w:p>
-      <w:pPr>
-        <w:pStyle w:val="Heading6"/>
+        <w:t>八</w:t>
+        <w:br/>
+        <w:t>前二号に掲げる場合のほか、差止請求に係る訴訟（和解の申立てに係る手続、調停手続又は仲裁手続を含む。）又は差止請求に係る仮処分命令に関する手続が終了したとき。</w:t>
+      </w:r>
+    </w:p>
+    <w:p>
+      <w:pPr>
+        <w:pStyle w:val="ListBullet"/>
         <w:ind w:left="880"/>
       </w:pPr>
       <w:r>
-        <w:t>五</w:t>
-      </w:r>
-    </w:p>
-    <w:p>
-      <w:pPr>
+        <w:t>九</w:t>
+        <w:br/>
+        <w:t>差止請求に係る裁判外の和解が成立したときその他差止請求に関する相手方との間の協議が調ったとき、又はこれが調わなかったとき。</w:t>
+      </w:r>
+    </w:p>
+    <w:p>
+      <w:pPr>
+        <w:pStyle w:val="ListBullet"/>
         <w:ind w:left="880"/>
       </w:pPr>
       <w:r>
-        <w:t>前号の判決に対する上訴の提起（調停に代わる決定に対する異議の申立て又は仲裁判断の取消しの申立てを含む。）又は同号の決定に対する不服の申立てがあったとき。</w:t>
-      </w:r>
-    </w:p>
-    <w:p>
-      <w:pPr>
-        <w:pStyle w:val="Heading6"/>
+        <w:t>十</w:t>
+        <w:br/>
+        <w:t>差止請求に関し、請求の放棄、和解、上訴の取下げその他の内閣府令で定める手続に係る行為であって、それにより確定判決及びこれと同一の効力を有するものが存することとなるものをしようとするとき。</w:t>
+      </w:r>
+    </w:p>
+    <w:p>
+      <w:pPr>
+        <w:pStyle w:val="ListBullet"/>
         <w:ind w:left="880"/>
       </w:pPr>
       <w:r>
-        <w:t>六</w:t>
-      </w:r>
-    </w:p>
-    <w:p>
-      <w:pPr>
-        <w:ind w:left="880"/>
-      </w:pPr>
-      <w:r>
-        <w:t>第四号の判決（調停に代わる決定又は仲裁判断を含む。）又は同号の決定が確定したとき。</w:t>
-      </w:r>
-    </w:p>
-    <w:p>
-      <w:pPr>
-        <w:pStyle w:val="Heading6"/>
-        <w:ind w:left="880"/>
-      </w:pPr>
-      <w:r>
-        <w:t>七</w:t>
-      </w:r>
-    </w:p>
-    <w:p>
-      <w:pPr>
-        <w:ind w:left="880"/>
-      </w:pPr>
-      <w:r>
-        <w:t>差止請求に係る裁判上の和解が成立したとき。</w:t>
-      </w:r>
-    </w:p>
-    <w:p>
-      <w:pPr>
-        <w:pStyle w:val="Heading6"/>
-        <w:ind w:left="880"/>
-      </w:pPr>
-      <w:r>
-        <w:t>八</w:t>
-      </w:r>
-    </w:p>
-    <w:p>
-      <w:pPr>
-        <w:ind w:left="880"/>
-      </w:pPr>
-      <w:r>
-        <w:t>前二号に掲げる場合のほか、差止請求に係る訴訟（和解の申立てに係る手続、調停手続又は仲裁手続を含む。）又は差止請求に係る仮処分命令に関する手続が終了したとき。</w:t>
-      </w:r>
-    </w:p>
-    <w:p>
-      <w:pPr>
-        <w:pStyle w:val="Heading6"/>
-        <w:ind w:left="880"/>
-      </w:pPr>
-      <w:r>
-        <w:t>九</w:t>
-      </w:r>
-    </w:p>
-    <w:p>
-      <w:pPr>
-        <w:ind w:left="880"/>
-      </w:pPr>
-      <w:r>
-        <w:t>差止請求に係る裁判外の和解が成立したときその他差止請求に関する相手方との間の協議が調ったとき、又はこれが調わなかったとき。</w:t>
-      </w:r>
-    </w:p>
-    <w:p>
-      <w:pPr>
-        <w:pStyle w:val="Heading6"/>
-        <w:ind w:left="880"/>
-      </w:pPr>
-      <w:r>
-        <w:t>十</w:t>
-      </w:r>
-    </w:p>
-    <w:p>
-      <w:pPr>
-        <w:ind w:left="880"/>
-      </w:pPr>
-      <w:r>
-        <w:t>差止請求に関し、請求の放棄、和解、上訴の取下げその他の内閣府令で定める手続に係る行為であって、それにより確定判決及びこれと同一の効力を有するものが存することとなるものをしようとするとき。</w:t>
-      </w:r>
-    </w:p>
-    <w:p>
-      <w:pPr>
-        <w:pStyle w:val="Heading6"/>
-        <w:ind w:left="880"/>
-      </w:pPr>
-      <w:r>
         <w:t>十一</w:t>
-      </w:r>
-    </w:p>
-    <w:p>
-      <w:pPr>
-        <w:ind w:left="880"/>
-      </w:pPr>
-      <w:r>
+        <w:br/>
         <w:t>その他差止請求に関し内閣府令で定める手続に係る行為がされたとき。</w:t>
       </w:r>
     </w:p>
@@ -2585,69 +2221,45 @@
     </w:p>
     <w:p>
       <w:pPr>
-        <w:pStyle w:val="Heading6"/>
+        <w:pStyle w:val="ListBullet"/>
         <w:ind w:left="880"/>
       </w:pPr>
       <w:r>
         <w:t>一</w:t>
-      </w:r>
-    </w:p>
-    <w:p>
-      <w:pPr>
+        <w:br/>
+        <w:t>差止請求に係る判決（確定判決と同一の効力を有するもの及び仮処分命令の申立てについての決定を含む。以下この項において同じ。）又は民事訴訟法（平成八年法律第百九号）第七十三条第一項の決定により訴訟費用（和解の費用、調停手続の費用及び仲裁手続の費用を含む。）を負担することとされた相手方から当該訴訟費用に相当する額の償還として財産上の利益を受けるとき。</w:t>
+      </w:r>
+    </w:p>
+    <w:p>
+      <w:pPr>
+        <w:pStyle w:val="ListBullet"/>
         <w:ind w:left="880"/>
       </w:pPr>
       <w:r>
-        <w:t>差止請求に係る判決（確定判決と同一の効力を有するもの及び仮処分命令の申立てについての決定を含む。以下この項において同じ。）又は民事訴訟法（平成八年法律第百九号）第七十三条第一項の決定により訴訟費用（和解の費用、調停手続の費用及び仲裁手続の費用を含む。）を負担することとされた相手方から当該訴訟費用に相当する額の償還として財産上の利益を受けるとき。</w:t>
-      </w:r>
-    </w:p>
-    <w:p>
-      <w:pPr>
-        <w:pStyle w:val="Heading6"/>
+        <w:t>二</w:t>
+        <w:br/>
+        <w:t>差止請求に係る判決に基づいて民事執行法（昭和五十四年法律第四号）第百七十二条第一項の規定により命じられた金銭の支払として財産上の利益を受けるとき。</w:t>
+      </w:r>
+    </w:p>
+    <w:p>
+      <w:pPr>
+        <w:pStyle w:val="ListBullet"/>
         <w:ind w:left="880"/>
       </w:pPr>
       <w:r>
-        <w:t>二</w:t>
-      </w:r>
-    </w:p>
-    <w:p>
-      <w:pPr>
+        <w:t>三</w:t>
+        <w:br/>
+        <w:t>差止請求に係る判決に基づく強制執行の執行費用に相当する額の償還として財産上の利益を受けるとき。</w:t>
+      </w:r>
+    </w:p>
+    <w:p>
+      <w:pPr>
+        <w:pStyle w:val="ListBullet"/>
         <w:ind w:left="880"/>
       </w:pPr>
       <w:r>
-        <w:t>差止請求に係る判決に基づいて民事執行法（昭和五十四年法律第四号）第百七十二条第一項の規定により命じられた金銭の支払として財産上の利益を受けるとき。</w:t>
-      </w:r>
-    </w:p>
-    <w:p>
-      <w:pPr>
-        <w:pStyle w:val="Heading6"/>
-        <w:ind w:left="880"/>
-      </w:pPr>
-      <w:r>
-        <w:t>三</w:t>
-      </w:r>
-    </w:p>
-    <w:p>
-      <w:pPr>
-        <w:ind w:left="880"/>
-      </w:pPr>
-      <w:r>
-        <w:t>差止請求に係る判決に基づく強制執行の執行費用に相当する額の償還として財産上の利益を受けるとき。</w:t>
-      </w:r>
-    </w:p>
-    <w:p>
-      <w:pPr>
-        <w:pStyle w:val="Heading6"/>
-        <w:ind w:left="880"/>
-      </w:pPr>
-      <w:r>
         <w:t>四</w:t>
-      </w:r>
-    </w:p>
-    <w:p>
-      <w:pPr>
-        <w:ind w:left="880"/>
-      </w:pPr>
-      <w:r>
+        <w:br/>
         <w:t>差止請求に係る相手方の債務の履行を確保するために約定された違約金の支払として財産上の利益を受けるとき。</w:t>
       </w:r>
     </w:p>
@@ -2768,52 +2380,34 @@
     </w:p>
     <w:p>
       <w:pPr>
-        <w:pStyle w:val="Heading6"/>
+        <w:pStyle w:val="ListBullet"/>
         <w:ind w:left="880"/>
       </w:pPr>
       <w:r>
         <w:t>一</w:t>
-      </w:r>
-    </w:p>
-    <w:p>
-      <w:pPr>
+        <w:br/>
+        <w:t>差止請求関係業務</w:t>
+      </w:r>
+    </w:p>
+    <w:p>
+      <w:pPr>
+        <w:pStyle w:val="ListBullet"/>
         <w:ind w:left="880"/>
       </w:pPr>
       <w:r>
-        <w:t>差止請求関係業務</w:t>
-      </w:r>
-    </w:p>
-    <w:p>
-      <w:pPr>
-        <w:pStyle w:val="Heading6"/>
+        <w:t>二</w:t>
+        <w:br/>
+        <w:t>不特定かつ多数の消費者の利益の擁護を図るための活動に係る業務（前号に掲げる業務を除く。）</w:t>
+      </w:r>
+    </w:p>
+    <w:p>
+      <w:pPr>
+        <w:pStyle w:val="ListBullet"/>
         <w:ind w:left="880"/>
       </w:pPr>
       <w:r>
-        <w:t>二</w:t>
-      </w:r>
-    </w:p>
-    <w:p>
-      <w:pPr>
-        <w:ind w:left="880"/>
-      </w:pPr>
-      <w:r>
-        <w:t>不特定かつ多数の消費者の利益の擁護を図るための活動に係る業務（前号に掲げる業務を除く。）</w:t>
-      </w:r>
-    </w:p>
-    <w:p>
-      <w:pPr>
-        <w:pStyle w:val="Heading6"/>
-        <w:ind w:left="880"/>
-      </w:pPr>
-      <w:r>
         <w:t>三</w:t>
-      </w:r>
-    </w:p>
-    <w:p>
-      <w:pPr>
-        <w:ind w:left="880"/>
-      </w:pPr>
-      <w:r>
+        <w:br/>
         <w:t>前二号に掲げる業務以外の業務</w:t>
       </w:r>
     </w:p>
@@ -2879,137 +2473,89 @@
     </w:p>
     <w:p>
       <w:pPr>
-        <w:pStyle w:val="Heading6"/>
+        <w:pStyle w:val="ListBullet"/>
         <w:ind w:left="880"/>
       </w:pPr>
       <w:r>
         <w:t>一</w:t>
-      </w:r>
-    </w:p>
-    <w:p>
-      <w:pPr>
+        <w:br/>
+        <w:t>定款</w:t>
+      </w:r>
+    </w:p>
+    <w:p>
+      <w:pPr>
+        <w:pStyle w:val="ListBullet"/>
         <w:ind w:left="880"/>
       </w:pPr>
       <w:r>
-        <w:t>定款</w:t>
-      </w:r>
-    </w:p>
-    <w:p>
-      <w:pPr>
-        <w:pStyle w:val="Heading6"/>
+        <w:t>二</w:t>
+        <w:br/>
+        <w:t>業務規程</w:t>
+      </w:r>
+    </w:p>
+    <w:p>
+      <w:pPr>
+        <w:pStyle w:val="ListBullet"/>
         <w:ind w:left="880"/>
       </w:pPr>
       <w:r>
-        <w:t>二</w:t>
-      </w:r>
-    </w:p>
-    <w:p>
-      <w:pPr>
+        <w:t>三</w:t>
+        <w:br/>
+        <w:t>役職員等名簿（役員、職員及び専門委員の氏名、役職及び職業その他内閣府令で定める事項を記載した名簿をいう。）</w:t>
+      </w:r>
+    </w:p>
+    <w:p>
+      <w:pPr>
+        <w:pStyle w:val="ListBullet"/>
         <w:ind w:left="880"/>
       </w:pPr>
       <w:r>
-        <w:t>業務規程</w:t>
-      </w:r>
-    </w:p>
-    <w:p>
-      <w:pPr>
-        <w:pStyle w:val="Heading6"/>
+        <w:t>四</w:t>
+        <w:br/>
+        <w:t>適格消費者団体の社員について、その数及び個人又は法人その他の団体の別（社員が法人その他の団体である場合にあっては、その構成員の数を含む。）を記載した書類</w:t>
+      </w:r>
+    </w:p>
+    <w:p>
+      <w:pPr>
+        <w:pStyle w:val="ListBullet"/>
         <w:ind w:left="880"/>
       </w:pPr>
       <w:r>
-        <w:t>三</w:t>
-      </w:r>
-    </w:p>
-    <w:p>
-      <w:pPr>
+        <w:t>五</w:t>
+        <w:br/>
+        <w:t>財務諸表等</w:t>
+      </w:r>
+    </w:p>
+    <w:p>
+      <w:pPr>
+        <w:pStyle w:val="ListBullet"/>
         <w:ind w:left="880"/>
       </w:pPr>
       <w:r>
-        <w:t>役職員等名簿（役員、職員及び専門委員の氏名、役職及び職業その他内閣府令で定める事項を記載した名簿をいう。）</w:t>
-      </w:r>
-    </w:p>
-    <w:p>
-      <w:pPr>
-        <w:pStyle w:val="Heading6"/>
+        <w:t>六</w:t>
+        <w:br/>
+        <w:t>収入の明細その他の資金に関する事項、寄附金に関する事項その他の経理に関する内閣府令で定める事項を記載した書類</w:t>
+      </w:r>
+    </w:p>
+    <w:p>
+      <w:pPr>
+        <w:pStyle w:val="ListBullet"/>
         <w:ind w:left="880"/>
       </w:pPr>
       <w:r>
-        <w:t>四</w:t>
-      </w:r>
-    </w:p>
-    <w:p>
-      <w:pPr>
+        <w:t>七</w:t>
+        <w:br/>
+        <w:t>差止請求関係業務以外の業務を行う場合には、その業務の種類及び概要を記載した書類</w:t>
+      </w:r>
+    </w:p>
+    <w:p>
+      <w:pPr>
+        <w:pStyle w:val="ListBullet"/>
         <w:ind w:left="880"/>
       </w:pPr>
       <w:r>
-        <w:t>適格消費者団体の社員について、その数及び個人又は法人その他の団体の別（社員が法人その他の団体である場合にあっては、その構成員の数を含む。）を記載した書類</w:t>
-      </w:r>
-    </w:p>
-    <w:p>
-      <w:pPr>
-        <w:pStyle w:val="Heading6"/>
-        <w:ind w:left="880"/>
-      </w:pPr>
-      <w:r>
-        <w:t>五</w:t>
-      </w:r>
-    </w:p>
-    <w:p>
-      <w:pPr>
-        <w:ind w:left="880"/>
-      </w:pPr>
-      <w:r>
-        <w:t>財務諸表等</w:t>
-      </w:r>
-    </w:p>
-    <w:p>
-      <w:pPr>
-        <w:pStyle w:val="Heading6"/>
-        <w:ind w:left="880"/>
-      </w:pPr>
-      <w:r>
-        <w:t>六</w:t>
-      </w:r>
-    </w:p>
-    <w:p>
-      <w:pPr>
-        <w:ind w:left="880"/>
-      </w:pPr>
-      <w:r>
-        <w:t>収入の明細その他の資金に関する事項、寄附金に関する事項その他の経理に関する内閣府令で定める事項を記載した書類</w:t>
-      </w:r>
-    </w:p>
-    <w:p>
-      <w:pPr>
-        <w:pStyle w:val="Heading6"/>
-        <w:ind w:left="880"/>
-      </w:pPr>
-      <w:r>
-        <w:t>七</w:t>
-      </w:r>
-    </w:p>
-    <w:p>
-      <w:pPr>
-        <w:ind w:left="880"/>
-      </w:pPr>
-      <w:r>
-        <w:t>差止請求関係業務以外の業務を行う場合には、その業務の種類及び概要を記載した書類</w:t>
-      </w:r>
-    </w:p>
-    <w:p>
-      <w:pPr>
-        <w:pStyle w:val="Heading6"/>
-        <w:ind w:left="880"/>
-      </w:pPr>
-      <w:r>
         <w:t>八</w:t>
-      </w:r>
-    </w:p>
-    <w:p>
-      <w:pPr>
-        <w:ind w:left="880"/>
-      </w:pPr>
-      <w:r>
+        <w:br/>
         <w:t>前項の調査の方法及び結果が記載された調査報告書</w:t>
       </w:r>
     </w:p>
@@ -3028,73 +2574,51 @@
       </w:pPr>
       <w:r>
         <w:t>何人も、適格消費者団体の業務時間内は、いつでも、次に掲げる請求をすることができる。</w:t>
-      </w:r>
-    </w:p>
-    <w:p>
-      <w:pPr>
-        <w:pStyle w:val="Heading6"/>
+        <w:br/>
+        <w:t>ただし、第二号又は第四号に掲げる請求をするには、当該適格消費者団体の定めた費用を支払わなければならない。</w:t>
+      </w:r>
+    </w:p>
+    <w:p>
+      <w:pPr>
+        <w:pStyle w:val="ListBullet"/>
         <w:ind w:left="880"/>
       </w:pPr>
       <w:r>
         <w:t>一</w:t>
-      </w:r>
-    </w:p>
-    <w:p>
-      <w:pPr>
+        <w:br/>
+        <w:t>前項各号に掲げる書類が書面をもって作成されているときは、当該書面の閲覧又は謄写の請求</w:t>
+      </w:r>
+    </w:p>
+    <w:p>
+      <w:pPr>
+        <w:pStyle w:val="ListBullet"/>
         <w:ind w:left="880"/>
       </w:pPr>
       <w:r>
-        <w:t>前項各号に掲げる書類が書面をもって作成されているときは、当該書面の閲覧又は謄写の請求</w:t>
-      </w:r>
-    </w:p>
-    <w:p>
-      <w:pPr>
-        <w:pStyle w:val="Heading6"/>
+        <w:t>二</w:t>
+        <w:br/>
+        <w:t>前号の書面の謄本又は抄本の交付の請求</w:t>
+      </w:r>
+    </w:p>
+    <w:p>
+      <w:pPr>
+        <w:pStyle w:val="ListBullet"/>
         <w:ind w:left="880"/>
       </w:pPr>
       <w:r>
-        <w:t>二</w:t>
-      </w:r>
-    </w:p>
-    <w:p>
-      <w:pPr>
+        <w:t>三</w:t>
+        <w:br/>
+        <w:t>前項各号に掲げる書類が電磁的記録をもって作成されているときは、当該電磁的記録に記録された事項を内閣府令で定める方法により表示したものの閲覧又は謄写の請求</w:t>
+      </w:r>
+    </w:p>
+    <w:p>
+      <w:pPr>
+        <w:pStyle w:val="ListBullet"/>
         <w:ind w:left="880"/>
       </w:pPr>
       <w:r>
-        <w:t>前号の書面の謄本又は抄本の交付の請求</w:t>
-      </w:r>
-    </w:p>
-    <w:p>
-      <w:pPr>
-        <w:pStyle w:val="Heading6"/>
-        <w:ind w:left="880"/>
-      </w:pPr>
-      <w:r>
-        <w:t>三</w:t>
-      </w:r>
-    </w:p>
-    <w:p>
-      <w:pPr>
-        <w:ind w:left="880"/>
-      </w:pPr>
-      <w:r>
-        <w:t>前項各号に掲げる書類が電磁的記録をもって作成されているときは、当該電磁的記録に記録された事項を内閣府令で定める方法により表示したものの閲覧又は謄写の請求</w:t>
-      </w:r>
-    </w:p>
-    <w:p>
-      <w:pPr>
-        <w:pStyle w:val="Heading6"/>
-        <w:ind w:left="880"/>
-      </w:pPr>
-      <w:r>
         <w:t>四</w:t>
-      </w:r>
-    </w:p>
-    <w:p>
-      <w:pPr>
-        <w:ind w:left="880"/>
-      </w:pPr>
-      <w:r>
+        <w:br/>
         <w:t>前号の電磁的記録に記録された事項を電磁的方法であって内閣府令で定めるものにより提供することの請求又は当該事項を記載した書面の交付の請求</w:t>
       </w:r>
     </w:p>
@@ -3224,120 +2748,78 @@
     </w:p>
     <w:p>
       <w:pPr>
-        <w:pStyle w:val="Heading6"/>
+        <w:pStyle w:val="ListBullet"/>
         <w:ind w:left="880"/>
       </w:pPr>
       <w:r>
         <w:t>一</w:t>
-      </w:r>
-    </w:p>
-    <w:p>
-      <w:pPr>
+        <w:br/>
+        <w:t>偽りその他不正の手段により第十三条第一項の認定、第十七条第二項の有効期間の更新又は第十九条第三項若しくは第二十条第三項の認可を受けたとき。</w:t>
+      </w:r>
+    </w:p>
+    <w:p>
+      <w:pPr>
+        <w:pStyle w:val="ListBullet"/>
         <w:ind w:left="880"/>
       </w:pPr>
       <w:r>
-        <w:t>偽りその他不正の手段により第十三条第一項の認定、第十七条第二項の有効期間の更新又は第十九条第三項若しくは第二十条第三項の認可を受けたとき。</w:t>
-      </w:r>
-    </w:p>
-    <w:p>
-      <w:pPr>
-        <w:pStyle w:val="Heading6"/>
+        <w:t>二</w:t>
+        <w:br/>
+        <w:t>第十三条第三項各号に掲げる要件のいずれかに適合しなくなったとき。</w:t>
+      </w:r>
+    </w:p>
+    <w:p>
+      <w:pPr>
+        <w:pStyle w:val="ListBullet"/>
         <w:ind w:left="880"/>
       </w:pPr>
       <w:r>
-        <w:t>二</w:t>
-      </w:r>
-    </w:p>
-    <w:p>
-      <w:pPr>
+        <w:t>三</w:t>
+        <w:br/>
+        <w:t>第十三条第五項各号（第二号を除く。）のいずれかに該当するに至ったとき。</w:t>
+      </w:r>
+    </w:p>
+    <w:p>
+      <w:pPr>
+        <w:pStyle w:val="ListBullet"/>
         <w:ind w:left="880"/>
       </w:pPr>
       <w:r>
-        <w:t>第十三条第三項各号に掲げる要件のいずれかに適合しなくなったとき。</w:t>
-      </w:r>
-    </w:p>
-    <w:p>
-      <w:pPr>
-        <w:pStyle w:val="Heading6"/>
+        <w:t>四</w:t>
+        <w:br/>
+        <w:t>第十二条の二第一項第二号本文の確定判決等に係る訴訟等の手続に関し、当該訴訟等の当事者である適格消費者団体が、差止請求に係る相手方と通謀して請求の放棄又は不特定かつ多数の消費者の利益を害する内容の和解をしたとき、その他不特定かつ多数の消費者の利益に著しく反する訴訟等の追行を行ったと認められるとき。</w:t>
+      </w:r>
+    </w:p>
+    <w:p>
+      <w:pPr>
+        <w:pStyle w:val="ListBullet"/>
         <w:ind w:left="880"/>
       </w:pPr>
       <w:r>
-        <w:t>三</w:t>
-      </w:r>
-    </w:p>
-    <w:p>
-      <w:pPr>
+        <w:t>五</w:t>
+        <w:br/>
+        <w:t>第十二条の二第一項第二号本文の確定判決等に係る強制執行に必要な手続に関し、当該確定判決等に係る訴訟等の当事者である適格消費者団体がその手続を怠ったことが不特定かつ多数の消費者の利益に著しく反するものと認められるとき。</w:t>
+      </w:r>
+    </w:p>
+    <w:p>
+      <w:pPr>
+        <w:pStyle w:val="ListBullet"/>
         <w:ind w:left="880"/>
       </w:pPr>
       <w:r>
-        <w:t>第十三条第五項各号（第二号を除く。）のいずれかに該当するに至ったとき。</w:t>
-      </w:r>
-    </w:p>
-    <w:p>
-      <w:pPr>
-        <w:pStyle w:val="Heading6"/>
+        <w:t>六</w:t>
+        <w:br/>
+        <w:t>前各号に掲げるもののほか、この法律若しくはこの法律に基づく命令の規定又はこれらの規定に基づく処分に違反したとき。</w:t>
+      </w:r>
+    </w:p>
+    <w:p>
+      <w:pPr>
+        <w:pStyle w:val="ListBullet"/>
         <w:ind w:left="880"/>
       </w:pPr>
       <w:r>
-        <w:t>四</w:t>
-      </w:r>
-    </w:p>
-    <w:p>
-      <w:pPr>
-        <w:ind w:left="880"/>
-      </w:pPr>
-      <w:r>
-        <w:t>第十二条の二第一項第二号本文の確定判決等に係る訴訟等の手続に関し、当該訴訟等の当事者である適格消費者団体が、差止請求に係る相手方と通謀して請求の放棄又は不特定かつ多数の消費者の利益を害する内容の和解をしたとき、その他不特定かつ多数の消費者の利益に著しく反する訴訟等の追行を行ったと認められるとき。</w:t>
-      </w:r>
-    </w:p>
-    <w:p>
-      <w:pPr>
-        <w:pStyle w:val="Heading6"/>
-        <w:ind w:left="880"/>
-      </w:pPr>
-      <w:r>
-        <w:t>五</w:t>
-      </w:r>
-    </w:p>
-    <w:p>
-      <w:pPr>
-        <w:ind w:left="880"/>
-      </w:pPr>
-      <w:r>
-        <w:t>第十二条の二第一項第二号本文の確定判決等に係る強制執行に必要な手続に関し、当該確定判決等に係る訴訟等の当事者である適格消費者団体がその手続を怠ったことが不特定かつ多数の消費者の利益に著しく反するものと認められるとき。</w:t>
-      </w:r>
-    </w:p>
-    <w:p>
-      <w:pPr>
-        <w:pStyle w:val="Heading6"/>
-        <w:ind w:left="880"/>
-      </w:pPr>
-      <w:r>
-        <w:t>六</w:t>
-      </w:r>
-    </w:p>
-    <w:p>
-      <w:pPr>
-        <w:ind w:left="880"/>
-      </w:pPr>
-      <w:r>
-        <w:t>前各号に掲げるもののほか、この法律若しくはこの法律に基づく命令の規定又はこれらの規定に基づく処分に違反したとき。</w:t>
-      </w:r>
-    </w:p>
-    <w:p>
-      <w:pPr>
-        <w:pStyle w:val="Heading6"/>
-        <w:ind w:left="880"/>
-      </w:pPr>
-      <w:r>
         <w:t>七</w:t>
-      </w:r>
-    </w:p>
-    <w:p>
-      <w:pPr>
-        <w:ind w:left="880"/>
-      </w:pPr>
-      <w:r>
+        <w:br/>
         <w:t>当該適格消費者団体の役員、職員又は専門委員が第二十八条第二項又は第三項の規定に違反したとき。</w:t>
       </w:r>
     </w:p>
@@ -3475,35 +2957,23 @@
     </w:p>
     <w:p>
       <w:pPr>
-        <w:pStyle w:val="Heading6"/>
+        <w:pStyle w:val="ListBullet"/>
         <w:ind w:left="880"/>
       </w:pPr>
       <w:r>
         <w:t>一</w:t>
-      </w:r>
-    </w:p>
-    <w:p>
-      <w:pPr>
+        <w:br/>
+        <w:t>指定適格消費者団体について、第十三条第一項の認定が、第二十二条各号に掲げる事由により失効し、若しくは既に失効し、又は前条第一項各号若しくは消費者裁判手続特例法第八十六条第二項各号に掲げる事由により取り消されるとき。</w:t>
+      </w:r>
+    </w:p>
+    <w:p>
+      <w:pPr>
+        <w:pStyle w:val="ListBullet"/>
         <w:ind w:left="880"/>
       </w:pPr>
       <w:r>
-        <w:t>指定適格消費者団体について、第十三条第一項の認定が、第二十二条各号に掲げる事由により失効し、若しくは既に失効し、又は前条第一項各号若しくは消費者裁判手続特例法第八十六条第二項各号に掲げる事由により取り消されるとき。</w:t>
-      </w:r>
-    </w:p>
-    <w:p>
-      <w:pPr>
-        <w:pStyle w:val="Heading6"/>
-        <w:ind w:left="880"/>
-      </w:pPr>
-      <w:r>
         <w:t>二</w:t>
-      </w:r>
-    </w:p>
-    <w:p>
-      <w:pPr>
-        <w:ind w:left="880"/>
-      </w:pPr>
-      <w:r>
+        <w:br/>
         <w:t>指定適格消費者団体が承継した差止請求権をその指定前に有していた者（以下この条において「従前の適格消費者団体」という。）のうち当該確定判決等の当事者であったものについて、第十三条第一項の認定の取消処分、同項の認定の有効期間の更新拒否処分若しくは合併若しくは事業の全部の譲渡の不認可処分（以下この条において「認定取消処分等」という。）が取り消され、又は認定取消処分等の取消し若しくはその無効若しくは不存在の確認の判決（次項第二号において「取消判決等」という。）が確定したとき。</w:t>
       </w:r>
     </w:p>
@@ -3526,35 +2996,23 @@
     </w:p>
     <w:p>
       <w:pPr>
-        <w:pStyle w:val="Heading6"/>
+        <w:pStyle w:val="ListBullet"/>
         <w:ind w:left="880"/>
       </w:pPr>
       <w:r>
         <w:t>一</w:t>
-      </w:r>
-    </w:p>
-    <w:p>
-      <w:pPr>
+        <w:br/>
+        <w:t>指定適格消費者団体が承継した差止請求権に係る強制執行に必要な手続に関し、当該指定適格消費者団体がその手続を怠ったことが不特定かつ多数の消費者の利益に著しく反するものと認められるとき。</w:t>
+      </w:r>
+    </w:p>
+    <w:p>
+      <w:pPr>
+        <w:pStyle w:val="ListBullet"/>
         <w:ind w:left="880"/>
       </w:pPr>
       <w:r>
-        <w:t>指定適格消費者団体が承継した差止請求権に係る強制執行に必要な手続に関し、当該指定適格消費者団体がその手続を怠ったことが不特定かつ多数の消費者の利益に著しく反するものと認められるとき。</w:t>
-      </w:r>
-    </w:p>
-    <w:p>
-      <w:pPr>
-        <w:pStyle w:val="Heading6"/>
-        <w:ind w:left="880"/>
-      </w:pPr>
-      <w:r>
         <w:t>二</w:t>
-      </w:r>
-    </w:p>
-    <w:p>
-      <w:pPr>
-        <w:ind w:left="880"/>
-      </w:pPr>
-      <w:r>
+        <w:br/>
         <w:t>従前の適格消費者団体のうち指定適格消費者団体であったもの（当該確定判決等の当事者であったものを除く。）について、前項第一号の規定による指定の取消しの事由となった認定取消処分等が取り消され、若しくはその認定取消処分等の取消判決等が確定したとき、又は前号の規定による指定の取消処分が取り消され、若しくはその取消処分の取消判決等が確定したとき。</w:t>
       </w:r>
     </w:p>
@@ -3641,6 +3099,8 @@
       </w:pPr>
       <w:r>
         <w:t>内閣総理大臣は、第一項、第六項又は第七項の規定による指定をしたときは、内閣府令で定めるところにより、その旨及びその指定の日を公示するとともに、その指定を受けた適格消費者団体に対し、その旨を書面により通知するものとする。</w:t>
+        <w:br/>
+        <w:t>第四項又は第五項の規定により当該指定を取り消したときも、同様とする。</w:t>
       </w:r>
     </w:p>
     <w:p>
@@ -3684,36 +3144,32 @@
     </w:p>
     <w:p>
       <w:pPr>
-        <w:pStyle w:val="Heading6"/>
+        <w:pStyle w:val="ListBullet"/>
         <w:ind w:left="880"/>
       </w:pPr>
       <w:r>
         <w:t>一</w:t>
-      </w:r>
-    </w:p>
-    <w:p>
-      <w:pPr>
+        <w:br/>
+        <w:t>経済産業大臣</w:t>
+        <w:br/>
+        <w:br/>
+        <w:br/>
+        <w:t>第十三条第三項第二号に掲げる要件に適合しない事由又は第三十四条第一項第四号に掲げる事由</w:t>
+      </w:r>
+    </w:p>
+    <w:p>
+      <w:pPr>
+        <w:pStyle w:val="ListBullet"/>
         <w:ind w:left="880"/>
       </w:pPr>
       <w:r>
-        <w:t>経済産業大臣</w:t>
-      </w:r>
-    </w:p>
-    <w:p>
-      <w:pPr>
-        <w:pStyle w:val="Heading6"/>
-        <w:ind w:left="880"/>
-      </w:pPr>
-      <w:r>
         <w:t>二</w:t>
-      </w:r>
-    </w:p>
-    <w:p>
-      <w:pPr>
-        <w:ind w:left="880"/>
-      </w:pPr>
-      <w:r>
+        <w:br/>
         <w:t>警察庁長官</w:t>
+        <w:br/>
+        <w:br/>
+        <w:br/>
+        <w:t>第十三条第五項第三号、第四号又は第六号ハに該当する事由</w:t>
       </w:r>
     </w:p>
     <w:p>
@@ -3812,6 +3268,8 @@
     <w:p>
       <w:r>
         <w:t>適格消費者団体は、差止請求に係る訴えを提起しようとするときは、その訴えの被告となるべき者に対し、あらかじめ、請求の要旨及び紛争の要点その他の内閣府令で定める事項を記載した書面により差止請求をし、かつ、その到達した時から一週間を経過した後でなければ、その訴えを提起することができない。</w:t>
+        <w:br/>
+        <w:t>ただし、当該被告となるべき者がその差止請求を拒んだときは、この限りでない。</w:t>
       </w:r>
     </w:p>
     <w:p>
@@ -3893,70 +3351,62 @@
     </w:p>
     <w:p>
       <w:pPr>
-        <w:pStyle w:val="Heading6"/>
+        <w:pStyle w:val="ListBullet"/>
         <w:ind w:left="880"/>
       </w:pPr>
       <w:r>
         <w:t>一</w:t>
-      </w:r>
-    </w:p>
-    <w:p>
-      <w:pPr>
+        <w:br/>
+        <w:t>第十二条</w:t>
+        <w:br/>
+        <w:br/>
+        <w:br/>
+        <w:t>同条に規定する事業者等の行為</w:t>
+      </w:r>
+    </w:p>
+    <w:p>
+      <w:pPr>
+        <w:pStyle w:val="ListBullet"/>
         <w:ind w:left="880"/>
       </w:pPr>
       <w:r>
-        <w:t>第十二条</w:t>
-      </w:r>
-    </w:p>
-    <w:p>
-      <w:pPr>
-        <w:pStyle w:val="Heading6"/>
+        <w:t>二</w:t>
+        <w:br/>
+        <w:t>不当景品類及び不当表示防止法第三十条第一項</w:t>
+        <w:br/>
+        <w:br/>
+        <w:br/>
+        <w:t>同項に規定する事業者の行為</w:t>
+      </w:r>
+    </w:p>
+    <w:p>
+      <w:pPr>
+        <w:pStyle w:val="ListBullet"/>
         <w:ind w:left="880"/>
       </w:pPr>
       <w:r>
-        <w:t>二</w:t>
-      </w:r>
-    </w:p>
-    <w:p>
-      <w:pPr>
+        <w:t>三</w:t>
+        <w:br/>
+        <w:t>特定商取引に関する法律第五十八条の十八から第五十八条の二十四まで</w:t>
+        <w:br/>
+        <w:br/>
+        <w:br/>
+        <w:t>これらの規定に規定する当該差止請求に係る相手方である販売業者、役務提供事業者、統括者、勧誘者、一般連鎖販売業者、関連商品の販売を行う者、業務提供誘引販売業を行う者又は購入業者（同法第五十八条の二十一第二項の規定による差止請求に係る訴えにあっては、勧誘者）の行為</w:t>
+      </w:r>
+    </w:p>
+    <w:p>
+      <w:pPr>
+        <w:pStyle w:val="ListBullet"/>
         <w:ind w:left="880"/>
       </w:pPr>
       <w:r>
-        <w:t>不当景品類及び不当表示防止法第三十条第一項</w:t>
-      </w:r>
-    </w:p>
-    <w:p>
-      <w:pPr>
-        <w:pStyle w:val="Heading6"/>
-        <w:ind w:left="880"/>
-      </w:pPr>
-      <w:r>
-        <w:t>三</w:t>
-      </w:r>
-    </w:p>
-    <w:p>
-      <w:pPr>
-        <w:ind w:left="880"/>
-      </w:pPr>
-      <w:r>
-        <w:t>特定商取引に関する法律第五十八条の十八から第五十八条の二十四まで</w:t>
-      </w:r>
-    </w:p>
-    <w:p>
-      <w:pPr>
-        <w:pStyle w:val="Heading6"/>
-        <w:ind w:left="880"/>
-      </w:pPr>
-      <w:r>
         <w:t>四</w:t>
-      </w:r>
-    </w:p>
-    <w:p>
-      <w:pPr>
-        <w:ind w:left="880"/>
-      </w:pPr>
-      <w:r>
+        <w:br/>
         <w:t>食品表示法第十一条</w:t>
+        <w:br/>
+        <w:br/>
+        <w:br/>
+        <w:t>同条に規定する食品関連事業者の行為</w:t>
       </w:r>
     </w:p>
     <w:p>
@@ -3983,6 +3433,8 @@
     <w:p>
       <w:r>
         <w:t>請求の内容及び相手方が同一である差止請求に係る訴訟が同一の第一審裁判所又は控訴裁判所に数個同時に係属するときは、その弁論及び裁判は、併合してしなければならない。</w:t>
+        <w:br/>
+        <w:t>ただし、審理の状況その他の事情を考慮して、他の差止請求に係る訴訟と弁論及び裁判を併合してすることが著しく不相当であると認めるときは、この限りでない。</w:t>
       </w:r>
     </w:p>
     <w:p>
@@ -4149,6 +3601,8 @@
       </w:pPr>
       <w:r>
         <w:t>第一項の場合において、犯人又は情を知った第三者が受けた財産上の利益は、没収する。</w:t>
+        <w:br/>
+        <w:t>その全部又は一部を没収することができないときは、その価額を追徴する。</w:t>
       </w:r>
     </w:p>
     <w:p>
@@ -4200,116 +3654,80 @@
     </w:p>
     <w:p>
       <w:pPr>
-        <w:pStyle w:val="Heading6"/>
+        <w:pStyle w:val="ListBullet"/>
         <w:ind w:left="880"/>
       </w:pPr>
       <w:r>
         <w:t>一</w:t>
-      </w:r>
-    </w:p>
-    <w:p>
-      <w:pPr>
+        <w:br/>
+        <w:t>偽りその他不正の手段により第十三条第一項の認定、第十七条第二項の有効期間の更新又は第十九条第三項若しくは第二十条第三項の認可を受けた者</w:t>
+      </w:r>
+    </w:p>
+    <w:p>
+      <w:pPr>
+        <w:pStyle w:val="ListBullet"/>
         <w:ind w:left="880"/>
       </w:pPr>
       <w:r>
-        <w:t>偽りその他不正の手段により第十三条第一項の認定、第十七条第二項の有効期間の更新又は第十九条第三項若しくは第二十条第三項の認可を受けた者</w:t>
-      </w:r>
-    </w:p>
-    <w:p>
-      <w:pPr>
-        <w:pStyle w:val="Heading6"/>
+        <w:t>二</w:t>
+        <w:br/>
+        <w:t>第二十五条の規定に違反して、差止請求関係業務に関して知り得た秘密を漏らした者</w:t>
+      </w:r>
+    </w:p>
+    <w:p>
+      <w:pPr>
+        <w:pStyle w:val="Heading4"/>
+      </w:pPr>
+      <w:r>
+        <w:t>第五十一条</w:t>
+      </w:r>
+    </w:p>
+    <w:p>
+      <w:r>
+        <w:t>次のいずれかに該当する者は、五十万円以下の罰金に処する。</w:t>
+      </w:r>
+    </w:p>
+    <w:p>
+      <w:pPr>
+        <w:pStyle w:val="ListBullet"/>
         <w:ind w:left="880"/>
       </w:pPr>
       <w:r>
+        <w:t>一</w:t>
+        <w:br/>
+        <w:t>第十四条第一項（第十七条第六項、第十九条第六項及び第二十条第六項において準用する場合を含む。）の申請書又は第十四条第二項各号（第十七条第六項、第十九条第六項及び第二十条第六項において準用する場合を含む。）に掲げる書類に虚偽の記載をして提出した者</w:t>
+      </w:r>
+    </w:p>
+    <w:p>
+      <w:pPr>
+        <w:pStyle w:val="ListBullet"/>
+        <w:ind w:left="880"/>
+      </w:pPr>
+      <w:r>
         <w:t>二</w:t>
-      </w:r>
-    </w:p>
-    <w:p>
-      <w:pPr>
+        <w:br/>
+        <w:t>第十六条第三項の規定に違反して、適格消費者団体であると誤認されるおそれのある文字をその名称中に用い、又はその業務に関し、適格消費者団体であると誤認されるおそれのある表示をした者</w:t>
+      </w:r>
+    </w:p>
+    <w:p>
+      <w:pPr>
+        <w:pStyle w:val="ListBullet"/>
         <w:ind w:left="880"/>
       </w:pPr>
       <w:r>
-        <w:t>第二十五条の規定に違反して、差止請求関係業務に関して知り得た秘密を漏らした者</w:t>
-      </w:r>
-    </w:p>
-    <w:p>
-      <w:pPr>
-        <w:pStyle w:val="Heading4"/>
-      </w:pPr>
-      <w:r>
-        <w:t>第五十一条</w:t>
-      </w:r>
-    </w:p>
-    <w:p>
-      <w:r>
-        <w:t>次のいずれかに該当する者は、五十万円以下の罰金に処する。</w:t>
-      </w:r>
-    </w:p>
-    <w:p>
-      <w:pPr>
-        <w:pStyle w:val="Heading6"/>
+        <w:t>三</w:t>
+        <w:br/>
+        <w:t>第三十条の規定に違反して、帳簿書類の作成若しくは保存をせず、又は虚偽の帳簿書類の作成をした者</w:t>
+      </w:r>
+    </w:p>
+    <w:p>
+      <w:pPr>
+        <w:pStyle w:val="ListBullet"/>
         <w:ind w:left="880"/>
       </w:pPr>
       <w:r>
-        <w:t>一</w:t>
-      </w:r>
-    </w:p>
-    <w:p>
-      <w:pPr>
-        <w:ind w:left="880"/>
-      </w:pPr>
-      <w:r>
-        <w:t>第十四条第一項（第十七条第六項、第十九条第六項及び第二十条第六項において準用する場合を含む。）の申請書又は第十四条第二項各号（第十七条第六項、第十九条第六項及び第二十条第六項において準用する場合を含む。）に掲げる書類に虚偽の記載をして提出した者</w:t>
-      </w:r>
-    </w:p>
-    <w:p>
-      <w:pPr>
-        <w:pStyle w:val="Heading6"/>
-        <w:ind w:left="880"/>
-      </w:pPr>
-      <w:r>
-        <w:t>二</w:t>
-      </w:r>
-    </w:p>
-    <w:p>
-      <w:pPr>
-        <w:ind w:left="880"/>
-      </w:pPr>
-      <w:r>
-        <w:t>第十六条第三項の規定に違反して、適格消費者団体であると誤認されるおそれのある文字をその名称中に用い、又はその業務に関し、適格消費者団体であると誤認されるおそれのある表示をした者</w:t>
-      </w:r>
-    </w:p>
-    <w:p>
-      <w:pPr>
-        <w:pStyle w:val="Heading6"/>
-        <w:ind w:left="880"/>
-      </w:pPr>
-      <w:r>
-        <w:t>三</w:t>
-      </w:r>
-    </w:p>
-    <w:p>
-      <w:pPr>
-        <w:ind w:left="880"/>
-      </w:pPr>
-      <w:r>
-        <w:t>第三十条の規定に違反して、帳簿書類の作成若しくは保存をせず、又は虚偽の帳簿書類の作成をした者</w:t>
-      </w:r>
-    </w:p>
-    <w:p>
-      <w:pPr>
-        <w:pStyle w:val="Heading6"/>
-        <w:ind w:left="880"/>
-      </w:pPr>
-      <w:r>
         <w:t>四</w:t>
-      </w:r>
-    </w:p>
-    <w:p>
-      <w:pPr>
-        <w:ind w:left="880"/>
-      </w:pPr>
-      <w:r>
+        <w:br/>
         <w:t>第三十二条第一項の規定による報告をせず、若しくは虚偽の報告をし、又は同項の規定による検査を拒み、妨げ、若しくは忌避し、若しくは同項の規定による質問に対して陳述をせず、若しくは虚偽の陳述をした者</w:t>
       </w:r>
     </w:p>
@@ -4358,188 +3776,122 @@
     </w:p>
     <w:p>
       <w:pPr>
-        <w:pStyle w:val="Heading6"/>
+        <w:pStyle w:val="ListBullet"/>
         <w:ind w:left="880"/>
       </w:pPr>
       <w:r>
         <w:t>一</w:t>
-      </w:r>
-    </w:p>
-    <w:p>
-      <w:pPr>
+        <w:br/>
+        <w:t>第十六条第二項の規定による掲示をせず、又は虚偽の掲示をした者</w:t>
+      </w:r>
+    </w:p>
+    <w:p>
+      <w:pPr>
+        <w:pStyle w:val="ListBullet"/>
         <w:ind w:left="880"/>
       </w:pPr>
       <w:r>
-        <w:t>第十六条第二項の規定による掲示をせず、又は虚偽の掲示をした者</w:t>
-      </w:r>
-    </w:p>
-    <w:p>
-      <w:pPr>
-        <w:pStyle w:val="Heading6"/>
+        <w:t>二</w:t>
+        <w:br/>
+        <w:t>第十八条、第十九条第二項若しくは第七項、第二十条第二項若しくは第七項又は第二十一条第一項の規定による届出をせず、又は虚偽の届出をした者</w:t>
+      </w:r>
+    </w:p>
+    <w:p>
+      <w:pPr>
+        <w:pStyle w:val="ListBullet"/>
         <w:ind w:left="880"/>
       </w:pPr>
       <w:r>
-        <w:t>二</w:t>
-      </w:r>
-    </w:p>
-    <w:p>
-      <w:pPr>
+        <w:t>三</w:t>
+        <w:br/>
+        <w:t>第二十三条第四項前段の規定による通知若しくは報告をせず、又は虚偽の通知若しくは報告をした者</w:t>
+      </w:r>
+    </w:p>
+    <w:p>
+      <w:pPr>
+        <w:pStyle w:val="ListBullet"/>
         <w:ind w:left="880"/>
       </w:pPr>
       <w:r>
-        <w:t>第十八条、第十九条第二項若しくは第七項、第二十条第二項若しくは第七項又は第二十一条第一項の規定による届出をせず、又は虚偽の届出をした者</w:t>
-      </w:r>
-    </w:p>
-    <w:p>
-      <w:pPr>
-        <w:pStyle w:val="Heading6"/>
+        <w:t>四</w:t>
+        <w:br/>
+        <w:t>第二十四条の規定に違反して、消費者の被害に関する情報を利用した者</w:t>
+      </w:r>
+    </w:p>
+    <w:p>
+      <w:pPr>
+        <w:pStyle w:val="ListBullet"/>
         <w:ind w:left="880"/>
       </w:pPr>
       <w:r>
-        <w:t>三</w:t>
-      </w:r>
-    </w:p>
-    <w:p>
-      <w:pPr>
+        <w:t>五</w:t>
+        <w:br/>
+        <w:t>第二十六条の規定に違反して、同条の請求を拒んだ者</w:t>
+      </w:r>
+    </w:p>
+    <w:p>
+      <w:pPr>
+        <w:pStyle w:val="ListBullet"/>
         <w:ind w:left="880"/>
       </w:pPr>
       <w:r>
-        <w:t>第二十三条第四項前段の規定による通知若しくは報告をせず、又は虚偽の通知若しくは報告をした者</w:t>
-      </w:r>
-    </w:p>
-    <w:p>
-      <w:pPr>
-        <w:pStyle w:val="Heading6"/>
+        <w:t>六</w:t>
+        <w:br/>
+        <w:t>第三十一条第一項の規定に違反して、財務諸表等を作成せず、又はこれに記載し、若しくは記録すべき事項を記載せず、若しくは記録せず、若しくは虚偽の記載若しくは記録をした者</w:t>
+      </w:r>
+    </w:p>
+    <w:p>
+      <w:pPr>
+        <w:pStyle w:val="ListBullet"/>
         <w:ind w:left="880"/>
       </w:pPr>
       <w:r>
-        <w:t>四</w:t>
-      </w:r>
-    </w:p>
-    <w:p>
-      <w:pPr>
+        <w:t>七</w:t>
+        <w:br/>
+        <w:t>第三十一条第二項の規定による調査を拒み、妨げ、若しくは忌避し、又は同項の規定による調査において説明をせず、若しくは虚偽の説明をした者</w:t>
+      </w:r>
+    </w:p>
+    <w:p>
+      <w:pPr>
+        <w:pStyle w:val="ListBullet"/>
         <w:ind w:left="880"/>
       </w:pPr>
       <w:r>
-        <w:t>第二十四条の規定に違反して、消費者の被害に関する情報を利用した者</w:t>
-      </w:r>
-    </w:p>
-    <w:p>
-      <w:pPr>
-        <w:pStyle w:val="Heading6"/>
+        <w:t>八</w:t>
+        <w:br/>
+        <w:t>第三十一条第三項の規定に違反して、書類を備え置かなかった者</w:t>
+      </w:r>
+    </w:p>
+    <w:p>
+      <w:pPr>
+        <w:pStyle w:val="ListBullet"/>
         <w:ind w:left="880"/>
       </w:pPr>
       <w:r>
-        <w:t>五</w:t>
-      </w:r>
-    </w:p>
-    <w:p>
-      <w:pPr>
+        <w:t>九</w:t>
+        <w:br/>
+        <w:t>第三十一条第五項の規定に違反して、正当な理由がないのに同条第四項各号に掲げる請求を拒んだ者</w:t>
+      </w:r>
+    </w:p>
+    <w:p>
+      <w:pPr>
+        <w:pStyle w:val="ListBullet"/>
         <w:ind w:left="880"/>
       </w:pPr>
       <w:r>
-        <w:t>第二十六条の規定に違反して、同条の請求を拒んだ者</w:t>
-      </w:r>
-    </w:p>
-    <w:p>
-      <w:pPr>
-        <w:pStyle w:val="Heading6"/>
+        <w:t>十</w:t>
+        <w:br/>
+        <w:t>第三十一条第六項の規定に違反して、書類を提出せず、又は書類に虚偽の記載若しくは記録をして提出した者</w:t>
+      </w:r>
+    </w:p>
+    <w:p>
+      <w:pPr>
+        <w:pStyle w:val="ListBullet"/>
         <w:ind w:left="880"/>
       </w:pPr>
       <w:r>
-        <w:t>六</w:t>
-      </w:r>
-    </w:p>
-    <w:p>
-      <w:pPr>
-        <w:ind w:left="880"/>
-      </w:pPr>
-      <w:r>
-        <w:t>第三十一条第一項の規定に違反して、財務諸表等を作成せず、又はこれに記載し、若しくは記録すべき事項を記載せず、若しくは記録せず、若しくは虚偽の記載若しくは記録をした者</w:t>
-      </w:r>
-    </w:p>
-    <w:p>
-      <w:pPr>
-        <w:pStyle w:val="Heading6"/>
-        <w:ind w:left="880"/>
-      </w:pPr>
-      <w:r>
-        <w:t>七</w:t>
-      </w:r>
-    </w:p>
-    <w:p>
-      <w:pPr>
-        <w:ind w:left="880"/>
-      </w:pPr>
-      <w:r>
-        <w:t>第三十一条第二項の規定による調査を拒み、妨げ、若しくは忌避し、又は同項の規定による調査において説明をせず、若しくは虚偽の説明をした者</w:t>
-      </w:r>
-    </w:p>
-    <w:p>
-      <w:pPr>
-        <w:pStyle w:val="Heading6"/>
-        <w:ind w:left="880"/>
-      </w:pPr>
-      <w:r>
-        <w:t>八</w:t>
-      </w:r>
-    </w:p>
-    <w:p>
-      <w:pPr>
-        <w:ind w:left="880"/>
-      </w:pPr>
-      <w:r>
-        <w:t>第三十一条第三項の規定に違反して、書類を備え置かなかった者</w:t>
-      </w:r>
-    </w:p>
-    <w:p>
-      <w:pPr>
-        <w:pStyle w:val="Heading6"/>
-        <w:ind w:left="880"/>
-      </w:pPr>
-      <w:r>
-        <w:t>九</w:t>
-      </w:r>
-    </w:p>
-    <w:p>
-      <w:pPr>
-        <w:ind w:left="880"/>
-      </w:pPr>
-      <w:r>
-        <w:t>第三十一条第五項の規定に違反して、正当な理由がないのに同条第四項各号に掲げる請求を拒んだ者</w:t>
-      </w:r>
-    </w:p>
-    <w:p>
-      <w:pPr>
-        <w:pStyle w:val="Heading6"/>
-        <w:ind w:left="880"/>
-      </w:pPr>
-      <w:r>
-        <w:t>十</w:t>
-      </w:r>
-    </w:p>
-    <w:p>
-      <w:pPr>
-        <w:ind w:left="880"/>
-      </w:pPr>
-      <w:r>
-        <w:t>第三十一条第六項の規定に違反して、書類を提出せず、又は書類に虚偽の記載若しくは記録をして提出した者</w:t>
-      </w:r>
-    </w:p>
-    <w:p>
-      <w:pPr>
-        <w:pStyle w:val="Heading6"/>
-        <w:ind w:left="880"/>
-      </w:pPr>
-      <w:r>
         <w:t>十一</w:t>
-      </w:r>
-    </w:p>
-    <w:p>
-      <w:pPr>
-        <w:ind w:left="880"/>
-      </w:pPr>
-      <w:r>
+        <w:br/>
         <w:t>第四十条第二項の規定に違反して、情報を同項に定める目的以外の目的のために利用し、又は提供した者</w:t>
       </w:r>
     </w:p>
@@ -4571,66 +3923,7 @@
         <w:pStyle w:val="Heading1"/>
       </w:pPr>
       <w:r>
-        <w:t>附　則（平成一三年一一月二八日法律第一二九号）</w:t>
-      </w:r>
-    </w:p>
-    <w:p>
-      <w:r>
-        <w:t>この法律は、平成十四年四月一日から施行する。</w:t>
-      </w:r>
-    </w:p>
-    <w:p>
-      <w:r>
-        <w:br w:type="page"/>
-      </w:r>
-    </w:p>
-    <w:p>
-      <w:pPr>
-        <w:pStyle w:val="Heading1"/>
-      </w:pPr>
-      <w:r>
-        <w:t>附　則（平成一七年七月二六日法律第八七号）</w:t>
-      </w:r>
-    </w:p>
-    <w:p>
-      <w:r>
-        <w:t>この法律は、会社法の施行の日から施行する。</w:t>
-      </w:r>
-    </w:p>
-    <w:p>
-      <w:r>
-        <w:br w:type="page"/>
-      </w:r>
-    </w:p>
-    <w:p>
-      <w:pPr>
-        <w:pStyle w:val="Heading1"/>
-      </w:pPr>
-      <w:r>
-        <w:t>附　則（平成一八年六月二日法律第五〇号）</w:t>
-      </w:r>
-    </w:p>
-    <w:p>
-      <w:r>
-        <w:t>この法律は、一般社団・財団法人法の施行の日から施行する。</w:t>
-      </w:r>
-    </w:p>
-    <w:p>
-      <w:r>
-        <w:br w:type="page"/>
-      </w:r>
-    </w:p>
-    <w:p>
-      <w:pPr>
-        <w:pStyle w:val="Heading1"/>
-      </w:pPr>
-      <w:r>
-        <w:t>附　則（平成一八年六月七日法律第五六号）</w:t>
-      </w:r>
-    </w:p>
-    <w:p>
-      <w:r>
-        <w:t>この法律は、公布の日から起算して一年を経過した日から施行する。</w:t>
+        <w:t>附則（平成一三年一一月二八日法律第一二九号）</w:t>
       </w:r>
     </w:p>
     <w:p>
@@ -4639,7 +3932,7 @@
         <w:ind w:left="440"/>
       </w:pPr>
       <w:r>
-        <w:t>２</w:t>
+        <w:t>１</w:t>
       </w:r>
     </w:p>
     <w:p>
@@ -4647,7 +3940,7 @@
         <w:ind w:left="440"/>
       </w:pPr>
       <w:r>
-        <w:t>政府は、消費者の被害の状況、消費者の利益の擁護を図るための諸施策の実施の状況その他社会経済情勢の変化を勘案しつつ、この法律による改正後の消費者契約法の施行の状況について検討を加え、必要があると認めるときは、その結果に基づいて所要の措置を講ずるものとする。</w:t>
+        <w:t>この法律は、平成十四年四月一日から施行する。</w:t>
       </w:r>
     </w:p>
     <w:p>
@@ -4660,12 +3953,43 @@
         <w:pStyle w:val="Heading1"/>
       </w:pPr>
       <w:r>
-        <w:t>附　則（平成二〇年五月二日法律第二九号）</w:t>
-      </w:r>
-    </w:p>
-    <w:p>
-      <w:r>
-        <w:t>この法律は、平成二十一年四月一日から施行する。</w:t>
+        <w:t>附則（平成一七年七月二六日法律第八七号）</w:t>
+      </w:r>
+    </w:p>
+    <w:p>
+      <w:r>
+        <w:t>この法律は、会社法の施行の日から施行する。</w:t>
+      </w:r>
+    </w:p>
+    <w:p>
+      <w:r>
+        <w:br w:type="page"/>
+      </w:r>
+    </w:p>
+    <w:p>
+      <w:pPr>
+        <w:pStyle w:val="Heading1"/>
+      </w:pPr>
+      <w:r>
+        <w:t>附則（平成一八年六月二日法律第五〇号）</w:t>
+      </w:r>
+    </w:p>
+    <w:p>
+      <w:r>
+        <w:t>この法律は、一般社団・財団法人法の施行の日から施行する。</w:t>
+      </w:r>
+    </w:p>
+    <w:p>
+      <w:r>
+        <w:br w:type="page"/>
+      </w:r>
+    </w:p>
+    <w:p>
+      <w:pPr>
+        <w:pStyle w:val="Heading1"/>
+      </w:pPr>
+      <w:r>
+        <w:t>附則（平成一八年六月七日法律第五六号）</w:t>
       </w:r>
     </w:p>
     <w:p>
@@ -4674,7 +3998,7 @@
         <w:ind w:left="440"/>
       </w:pPr>
       <w:r>
-        <w:t>２</w:t>
+        <w:t>１</w:t>
       </w:r>
     </w:p>
     <w:p>
@@ -4682,7 +4006,7 @@
         <w:ind w:left="440"/>
       </w:pPr>
       <w:r>
-        <w:t>第一条又は第二条の規定の施行前にされた消費者契約法第十三条第一項の認定の申請並びに同法第十九条第三項及び第二十条第三項の認可の申請に係る認定及び認可に関する手続については、それぞれ第一条又は第二条の規定による改正後の同法の規定にかかわらず、なお従前の例による。</w:t>
+        <w:t>この法律は、公布の日から起算して一年を経過した日から施行する。</w:t>
       </w:r>
     </w:p>
     <w:p>
@@ -4691,7 +4015,7 @@
         <w:ind w:left="440"/>
       </w:pPr>
       <w:r>
-        <w:t>３</w:t>
+        <w:t>２</w:t>
       </w:r>
     </w:p>
     <w:p>
@@ -4699,7 +4023,7 @@
         <w:ind w:left="440"/>
       </w:pPr>
       <w:r>
-        <w:t>第一条又は第二条の規定の施行前にした行為に対する罰則の適用については、それぞれ第一条又は第二条の規定による改正後の消費者契約法の規定にかかわらず、なお従前の例による。</w:t>
+        <w:t>政府は、消費者の被害の状況、消費者の利益の擁護を図るための諸施策の実施の状況その他社会経済情勢の変化を勘案しつつ、この法律による改正後の消費者契約法の施行の状況について検討を加え、必要があると認めるときは、その結果に基づいて所要の措置を講ずるものとする。</w:t>
       </w:r>
     </w:p>
     <w:p>
@@ -4712,50 +4036,7 @@
         <w:pStyle w:val="Heading1"/>
       </w:pPr>
       <w:r>
-        <w:t>附　則（平成二一年六月五日法律第四九号）</w:t>
-      </w:r>
-    </w:p>
-    <w:p>
-      <w:pPr>
-        <w:pStyle w:val="Heading4"/>
-      </w:pPr>
-      <w:r>
-        <w:t>第一条（施行期日）</w:t>
-      </w:r>
-    </w:p>
-    <w:p>
-      <w:r>
-        <w:t>この法律は、消費者庁及び消費者委員会設置法（平成二十一年法律第四十八号）の施行の日から施行する。</w:t>
-      </w:r>
-    </w:p>
-    <w:p>
-      <w:pPr>
-        <w:pStyle w:val="Heading6"/>
-        <w:ind w:left="880"/>
-      </w:pPr>
-      <w:r>
-        <w:t>一</w:t>
-      </w:r>
-    </w:p>
-    <w:p>
-      <w:pPr>
-        <w:ind w:left="880"/>
-      </w:pPr>
-      <w:r>
-        <w:t>附則第九条の規定</w:t>
-      </w:r>
-    </w:p>
-    <w:p>
-      <w:pPr>
-        <w:pStyle w:val="Heading4"/>
-      </w:pPr>
-      <w:r>
-        <w:t>第四条（処分等に関する経過措置）</w:t>
-      </w:r>
-    </w:p>
-    <w:p>
-      <w:r>
-        <w:t>この法律の施行前にこの法律による改正前のそれぞれの法律（これに基づく命令を含む。以下「旧法令」という。）の規定によりされた免許、許可、認可、承認、指定その他の処分又は通知その他の行為は、法令に別段の定めがあるもののほか、この法律の施行後は、この法律による改正後のそれぞれの法律（これに基づく命令を含む。以下「新法令」という。）の相当規定によりされた免許、許可、認可、承認、指定その他の処分又は通知その他の行為とみなす。</w:t>
+        <w:t>附則（平成二〇年五月二日法律第二九号）</w:t>
       </w:r>
     </w:p>
     <w:p>
@@ -4764,7 +4045,7 @@
         <w:ind w:left="440"/>
       </w:pPr>
       <w:r>
-        <w:t>２</w:t>
+        <w:t>１</w:t>
       </w:r>
     </w:p>
     <w:p>
@@ -4772,7 +4053,9 @@
         <w:ind w:left="440"/>
       </w:pPr>
       <w:r>
-        <w:t>この法律の施行の際現に旧法令の規定によりされている免許の申請、届出その他の行為は、法令に別段の定めがあるもののほか、この法律の施行後は、新法令の相当規定によりされた免許の申請、届出その他の行為とみなす。</w:t>
+        <w:t>この法律は、平成二十一年四月一日から施行する。</w:t>
+        <w:br/>
+        <w:t>ただし、第二条及び第四条の規定は、特定商取引に関する法律及び割賦販売法の一部を改正する法律（平成二十年法律第七十四号）の施行の日から施行する。</w:t>
       </w:r>
     </w:p>
     <w:p>
@@ -4781,7 +4064,7 @@
         <w:ind w:left="440"/>
       </w:pPr>
       <w:r>
-        <w:t>３</w:t>
+        <w:t>２</w:t>
       </w:r>
     </w:p>
     <w:p>
@@ -4789,352 +4072,7 @@
         <w:ind w:left="440"/>
       </w:pPr>
       <w:r>
-        <w:t>この法律の施行前に旧法令の規定により報告、届出、提出その他の手続をしなければならない事項で、この法律の施行日前にその手続がされていないものについては、法令に別段の定めがあるもののほか、この法律の施行後は、これを、新法令の相当規定によりその手続がされていないものとみなして、新法令の規定を適用する。</w:t>
-      </w:r>
-    </w:p>
-    <w:p>
-      <w:pPr>
-        <w:pStyle w:val="Heading4"/>
-      </w:pPr>
-      <w:r>
-        <w:t>第五条（命令の効力に関する経過措置）</w:t>
-      </w:r>
-    </w:p>
-    <w:p>
-      <w:r>
-        <w:t>旧法令の規定により発せられた内閣府設置法第七条第三項の内閣府令又は国家行政組織法第十二条第一項の省令は、法令に別段の定めがあるもののほか、この法律の施行後は、新法令の相当規定に基づいて発せられた相当の内閣府設置法第七条第三項の内閣府令又は国家行政組織法第十二条第一項の省令としての効力を有するものとする。</w:t>
-      </w:r>
-    </w:p>
-    <w:p>
-      <w:pPr>
-        <w:pStyle w:val="Heading4"/>
-      </w:pPr>
-      <w:r>
-        <w:t>第八条（罰則の適用に関する経過措置）</w:t>
-      </w:r>
-    </w:p>
-    <w:p>
-      <w:r>
-        <w:t>この法律の施行前にした行為及びこの法律の附則においてなお従前の例によることとされる場合におけるこの法律の施行後にした行為に対する罰則の適用については、なお従前の例による。</w:t>
-      </w:r>
-    </w:p>
-    <w:p>
-      <w:pPr>
-        <w:pStyle w:val="Heading4"/>
-      </w:pPr>
-      <w:r>
-        <w:t>第九条（政令への委任）</w:t>
-      </w:r>
-    </w:p>
-    <w:p>
-      <w:r>
-        <w:t>附則第二条から前条までに定めるもののほか、この法律の施行に関し必要な経過措置（罰則に関する経過措置を含む。）は、政令で定める。</w:t>
-      </w:r>
-    </w:p>
-    <w:p>
-      <w:r>
-        <w:br w:type="page"/>
-      </w:r>
-    </w:p>
-    <w:p>
-      <w:pPr>
-        <w:pStyle w:val="Heading1"/>
-      </w:pPr>
-      <w:r>
-        <w:t>附　則（平成二三年六月二四日法律第七四号）</w:t>
-      </w:r>
-    </w:p>
-    <w:p>
-      <w:pPr>
-        <w:pStyle w:val="Heading4"/>
-      </w:pPr>
-      <w:r>
-        <w:t>第一条（施行期日）</w:t>
-      </w:r>
-    </w:p>
-    <w:p>
-      <w:r>
-        <w:t>この法律は、公布の日から起算して二十日を経過した日から施行する。</w:t>
-      </w:r>
-    </w:p>
-    <w:p>
-      <w:r>
-        <w:br w:type="page"/>
-      </w:r>
-    </w:p>
-    <w:p>
-      <w:pPr>
-        <w:pStyle w:val="Heading1"/>
-      </w:pPr>
-      <w:r>
-        <w:t>附　則（平成二四年八月二二日法律第五九号）</w:t>
-      </w:r>
-    </w:p>
-    <w:p>
-      <w:pPr>
-        <w:pStyle w:val="Heading4"/>
-      </w:pPr>
-      <w:r>
-        <w:t>第一条（施行期日）</w:t>
-      </w:r>
-    </w:p>
-    <w:p>
-      <w:r>
-        <w:t>この法律は、公布の日から起算して六月を超えない範囲内において政令で定める日から施行する。</w:t>
-      </w:r>
-    </w:p>
-    <w:p>
-      <w:r>
-        <w:br w:type="page"/>
-      </w:r>
-    </w:p>
-    <w:p>
-      <w:pPr>
-        <w:pStyle w:val="Heading1"/>
-      </w:pPr>
-      <w:r>
-        <w:t>附　則（平成二五年六月二八日法律第七〇号）</w:t>
-      </w:r>
-    </w:p>
-    <w:p>
-      <w:pPr>
-        <w:pStyle w:val="Heading4"/>
-      </w:pPr>
-      <w:r>
-        <w:t>第一条（施行期日）</w:t>
-      </w:r>
-    </w:p>
-    <w:p>
-      <w:r>
-        <w:t>この法律は、公布の日から起算して二年を超えない範囲内において政令で定める日から施行する。</w:t>
-      </w:r>
-    </w:p>
-    <w:p>
-      <w:pPr>
-        <w:pStyle w:val="Heading4"/>
-      </w:pPr>
-      <w:r>
-        <w:t>第十七条（罰則の適用に関する経過措置）</w:t>
-      </w:r>
-    </w:p>
-    <w:p>
-      <w:r>
-        <w:t>この法律の施行前にした行為に対する罰則の適用については、なお従前の例による。</w:t>
-      </w:r>
-    </w:p>
-    <w:p>
-      <w:pPr>
-        <w:pStyle w:val="Heading4"/>
-      </w:pPr>
-      <w:r>
-        <w:t>第十八条（政令への委任）</w:t>
-      </w:r>
-    </w:p>
-    <w:p>
-      <w:r>
-        <w:t>この附則に規定するもののほか、この法律の施行に関し必要な経過措置は、政令で定める。</w:t>
-      </w:r>
-    </w:p>
-    <w:p>
-      <w:r>
-        <w:br w:type="page"/>
-      </w:r>
-    </w:p>
-    <w:p>
-      <w:pPr>
-        <w:pStyle w:val="Heading1"/>
-      </w:pPr>
-      <w:r>
-        <w:t>附　則（平成二五年一二月一一日法律第九六号）</w:t>
-      </w:r>
-    </w:p>
-    <w:p>
-      <w:pPr>
-        <w:pStyle w:val="Heading4"/>
-      </w:pPr>
-      <w:r>
-        <w:t>第一条（施行期日）</w:t>
-      </w:r>
-    </w:p>
-    <w:p>
-      <w:r>
-        <w:t>この法律は、公布の日から起算して三年を超えない範囲内において政令で定める日から施行する。</w:t>
-      </w:r>
-    </w:p>
-    <w:p>
-      <w:r>
-        <w:br w:type="page"/>
-      </w:r>
-    </w:p>
-    <w:p>
-      <w:pPr>
-        <w:pStyle w:val="Heading1"/>
-      </w:pPr>
-      <w:r>
-        <w:t>附　則（平成二六年六月一三日法律第七一号）</w:t>
-      </w:r>
-    </w:p>
-    <w:p>
-      <w:pPr>
-        <w:pStyle w:val="Heading4"/>
-      </w:pPr>
-      <w:r>
-        <w:t>第一条（施行期日）</w:t>
-      </w:r>
-    </w:p>
-    <w:p>
-      <w:r>
-        <w:t>この法律は、公布の日から起算して六月を超えない範囲内において政令で定める日から施行する。</w:t>
-      </w:r>
-    </w:p>
-    <w:p>
-      <w:pPr>
-        <w:pStyle w:val="Heading6"/>
-        <w:ind w:left="880"/>
-      </w:pPr>
-      <w:r>
-        <w:t>一</w:t>
-      </w:r>
-    </w:p>
-    <w:p>
-      <w:pPr>
-        <w:ind w:left="880"/>
-      </w:pPr>
-      <w:r>
-        <w:t>略</w:t>
-      </w:r>
-    </w:p>
-    <w:p>
-      <w:pPr>
-        <w:pStyle w:val="Heading6"/>
-        <w:ind w:left="880"/>
-      </w:pPr>
-      <w:r>
-        <w:t>二</w:t>
-      </w:r>
-    </w:p>
-    <w:p>
-      <w:pPr>
-        <w:ind w:left="880"/>
-      </w:pPr>
-      <w:r>
-        <w:t>第一条中不当景品類及び不当表示防止法第十条の改正規定及び同法本則に一条を加える改正規定、第二条の規定（次号に掲げる改正規定を除く。）並びに附則第三条及び第七条から第十一条までの規定</w:t>
-      </w:r>
-    </w:p>
-    <w:p>
-      <w:r>
-        <w:br w:type="page"/>
-      </w:r>
-    </w:p>
-    <w:p>
-      <w:pPr>
-        <w:pStyle w:val="Heading1"/>
-      </w:pPr>
-      <w:r>
-        <w:t>附　則（平成二六年一一月二七日法律第一一八号）</w:t>
-      </w:r>
-    </w:p>
-    <w:p>
-      <w:pPr>
-        <w:pStyle w:val="Heading4"/>
-      </w:pPr>
-      <w:r>
-        <w:t>第一条（施行期日）</w:t>
-      </w:r>
-    </w:p>
-    <w:p>
-      <w:r>
-        <w:t>この法律は、公布の日から起算して一年六月を超えない範囲内において政令で定める日から施行する。</w:t>
-      </w:r>
-    </w:p>
-    <w:p>
-      <w:r>
-        <w:br w:type="page"/>
-      </w:r>
-    </w:p>
-    <w:p>
-      <w:pPr>
-        <w:pStyle w:val="Heading1"/>
-      </w:pPr>
-      <w:r>
-        <w:t>附　則（平成二八年六月三日法律第六一号）</w:t>
-      </w:r>
-    </w:p>
-    <w:p>
-      <w:pPr>
-        <w:pStyle w:val="Heading4"/>
-      </w:pPr>
-      <w:r>
-        <w:t>第一条（施行期日）</w:t>
-      </w:r>
-    </w:p>
-    <w:p>
-      <w:r>
-        <w:t>この法律は、公布の日から起算して一年を経過した日から施行する。</w:t>
-      </w:r>
-    </w:p>
-    <w:p>
-      <w:pPr>
-        <w:pStyle w:val="Heading6"/>
-        <w:ind w:left="880"/>
-      </w:pPr>
-      <w:r>
-        <w:t>一</w:t>
-      </w:r>
-    </w:p>
-    <w:p>
-      <w:pPr>
-        <w:ind w:left="880"/>
-      </w:pPr>
-      <w:r>
-        <w:t>附則第四条の規定</w:t>
-      </w:r>
-    </w:p>
-    <w:p>
-      <w:pPr>
-        <w:pStyle w:val="Heading6"/>
-        <w:ind w:left="880"/>
-      </w:pPr>
-      <w:r>
-        <w:t>二</w:t>
-      </w:r>
-    </w:p>
-    <w:p>
-      <w:pPr>
-        <w:ind w:left="880"/>
-      </w:pPr>
-      <w:r>
-        <w:t>第五条第二項の改正規定（「及び第七条」を「から第七条まで」に改める部分に限る。）、第六条の次に一条を加える改正規定及び附則第三条の規定</w:t>
-      </w:r>
-    </w:p>
-    <w:p>
-      <w:pPr>
-        <w:pStyle w:val="Heading6"/>
-        <w:ind w:left="880"/>
-      </w:pPr>
-      <w:r>
-        <w:t>三</w:t>
-      </w:r>
-    </w:p>
-    <w:p>
-      <w:pPr>
-        <w:ind w:left="880"/>
-      </w:pPr>
-      <w:r>
-        <w:t>附則第六条の規定</w:t>
-      </w:r>
-    </w:p>
-    <w:p>
-      <w:pPr>
-        <w:pStyle w:val="Heading4"/>
-      </w:pPr>
-      <w:r>
-        <w:t>第二条（経過措置）</w:t>
-      </w:r>
-    </w:p>
-    <w:p>
-      <w:r>
-        <w:t>この法律による改正後の消費者契約法（以下「新法」という。）第四条第四項及び第五項（第三号に係る部分に限る。）（これらの規定を新法第五条第一項において準用する場合を含む。）の規定は、この法律の施行前にされた消費者契約の申込み又はその承諾の意思表示については、適用しない。</w:t>
+        <w:t>第一条又は第二条の規定の施行前にされた消費者契約法第十三条第一項の認定の申請並びに同法第十九条第三項及び第二十条第三項の認可の申請に係る認定及び認可に関する手続については、それぞれ第一条又は第二条の規定による改正後の同法の規定にかかわらず、なお従前の例による。</w:t>
       </w:r>
     </w:p>
     <w:p>
@@ -5143,7 +4081,7 @@
         <w:ind w:left="440"/>
       </w:pPr>
       <w:r>
-        <w:t>２</w:t>
+        <w:t>３</w:t>
       </w:r>
     </w:p>
     <w:p>
@@ -5151,7 +4089,63 @@
         <w:ind w:left="440"/>
       </w:pPr>
       <w:r>
-        <w:t>この法律の施行前にされた消費者契約の申込み又はその承諾の意思表示に係る取消権については、新法第七条第一項の規定にかかわらず、なお従前の例による。</w:t>
+        <w:t>第一条又は第二条の規定の施行前にした行為に対する罰則の適用については、それぞれ第一条又は第二条の規定による改正後の消費者契約法の規定にかかわらず、なお従前の例による。</w:t>
+      </w:r>
+    </w:p>
+    <w:p>
+      <w:r>
+        <w:br w:type="page"/>
+      </w:r>
+    </w:p>
+    <w:p>
+      <w:pPr>
+        <w:pStyle w:val="Heading1"/>
+      </w:pPr>
+      <w:r>
+        <w:t>附則（平成二一年六月五日法律第四九号）</w:t>
+      </w:r>
+    </w:p>
+    <w:p>
+      <w:pPr>
+        <w:pStyle w:val="Heading4"/>
+      </w:pPr>
+      <w:r>
+        <w:t>第一条（施行期日）</w:t>
+      </w:r>
+    </w:p>
+    <w:p>
+      <w:r>
+        <w:t>この法律は、消費者庁及び消費者委員会設置法（平成二十一年法律第四十八号）の施行の日から施行する。</w:t>
+        <w:br/>
+        <w:t>ただし、次の各号に掲げる規定は、当該各号に定める日から施行する。</w:t>
+      </w:r>
+    </w:p>
+    <w:p>
+      <w:pPr>
+        <w:pStyle w:val="ListBullet"/>
+        <w:ind w:left="880"/>
+      </w:pPr>
+      <w:r>
+        <w:t>一</w:t>
+        <w:br/>
+        <w:t>附則第九条の規定</w:t>
+        <w:br/>
+        <w:br/>
+        <w:br/>
+        <w:t>この法律の公布の日</w:t>
+      </w:r>
+    </w:p>
+    <w:p>
+      <w:pPr>
+        <w:pStyle w:val="Heading4"/>
+      </w:pPr>
+      <w:r>
+        <w:t>第四条（処分等に関する経過措置）</w:t>
+      </w:r>
+    </w:p>
+    <w:p>
+      <w:r>
+        <w:t>この法律の施行前にこの法律による改正前のそれぞれの法律（これに基づく命令を含む。以下「旧法令」という。）の規定によりされた免許、許可、認可、承認、指定その他の処分又は通知その他の行為は、法令に別段の定めがあるもののほか、この法律の施行後は、この法律による改正後のそれぞれの法律（これに基づく命令を含む。以下「新法令」という。）の相当規定によりされた免許、許可、認可、承認、指定その他の処分又は通知その他の行為とみなす。</w:t>
       </w:r>
     </w:p>
     <w:p>
@@ -5160,7 +4154,7 @@
         <w:ind w:left="440"/>
       </w:pPr>
       <w:r>
-        <w:t>３</w:t>
+        <w:t>２</w:t>
       </w:r>
     </w:p>
     <w:p>
@@ -5168,7 +4162,7 @@
         <w:ind w:left="440"/>
       </w:pPr>
       <w:r>
-        <w:t>この法律の施行前に締結された消費者契約の条項については、新法第八条第一項第三号及び第四号の規定にかかわらず、なお従前の例による。</w:t>
+        <w:t>この法律の施行の際現に旧法令の規定によりされている免許の申請、届出その他の行為は、法令に別段の定めがあるもののほか、この法律の施行後は、新法令の相当規定によりされた免許の申請、届出その他の行為とみなす。</w:t>
       </w:r>
     </w:p>
     <w:p>
@@ -5177,6 +4171,394 @@
         <w:ind w:left="440"/>
       </w:pPr>
       <w:r>
+        <w:t>３</w:t>
+      </w:r>
+    </w:p>
+    <w:p>
+      <w:pPr>
+        <w:ind w:left="440"/>
+      </w:pPr>
+      <w:r>
+        <w:t>この法律の施行前に旧法令の規定により報告、届出、提出その他の手続をしなければならない事項で、この法律の施行日前にその手続がされていないものについては、法令に別段の定めがあるもののほか、この法律の施行後は、これを、新法令の相当規定によりその手続がされていないものとみなして、新法令の規定を適用する。</w:t>
+      </w:r>
+    </w:p>
+    <w:p>
+      <w:pPr>
+        <w:pStyle w:val="Heading4"/>
+      </w:pPr>
+      <w:r>
+        <w:t>第五条（命令の効力に関する経過措置）</w:t>
+      </w:r>
+    </w:p>
+    <w:p>
+      <w:r>
+        <w:t>旧法令の規定により発せられた内閣府設置法第七条第三項の内閣府令又は国家行政組織法第十二条第一項の省令は、法令に別段の定めがあるもののほか、この法律の施行後は、新法令の相当規定に基づいて発せられた相当の内閣府設置法第七条第三項の内閣府令又は国家行政組織法第十二条第一項の省令としての効力を有するものとする。</w:t>
+      </w:r>
+    </w:p>
+    <w:p>
+      <w:pPr>
+        <w:pStyle w:val="Heading4"/>
+      </w:pPr>
+      <w:r>
+        <w:t>第八条（罰則の適用に関する経過措置）</w:t>
+      </w:r>
+    </w:p>
+    <w:p>
+      <w:r>
+        <w:t>この法律の施行前にした行為及びこの法律の附則においてなお従前の例によることとされる場合におけるこの法律の施行後にした行為に対する罰則の適用については、なお従前の例による。</w:t>
+      </w:r>
+    </w:p>
+    <w:p>
+      <w:pPr>
+        <w:pStyle w:val="Heading4"/>
+      </w:pPr>
+      <w:r>
+        <w:t>第九条（政令への委任）</w:t>
+      </w:r>
+    </w:p>
+    <w:p>
+      <w:r>
+        <w:t>附則第二条から前条までに定めるもののほか、この法律の施行に関し必要な経過措置（罰則に関する経過措置を含む。）は、政令で定める。</w:t>
+      </w:r>
+    </w:p>
+    <w:p>
+      <w:r>
+        <w:br w:type="page"/>
+      </w:r>
+    </w:p>
+    <w:p>
+      <w:pPr>
+        <w:pStyle w:val="Heading1"/>
+      </w:pPr>
+      <w:r>
+        <w:t>附則（平成二三年六月二四日法律第七四号）</w:t>
+      </w:r>
+    </w:p>
+    <w:p>
+      <w:pPr>
+        <w:pStyle w:val="Heading4"/>
+      </w:pPr>
+      <w:r>
+        <w:t>第一条（施行期日）</w:t>
+      </w:r>
+    </w:p>
+    <w:p>
+      <w:r>
+        <w:t>この法律は、公布の日から起算して二十日を経過した日から施行する。</w:t>
+      </w:r>
+    </w:p>
+    <w:p>
+      <w:r>
+        <w:br w:type="page"/>
+      </w:r>
+    </w:p>
+    <w:p>
+      <w:pPr>
+        <w:pStyle w:val="Heading1"/>
+      </w:pPr>
+      <w:r>
+        <w:t>附則（平成二四年八月二二日法律第五九号）</w:t>
+      </w:r>
+    </w:p>
+    <w:p>
+      <w:pPr>
+        <w:pStyle w:val="Heading4"/>
+      </w:pPr>
+      <w:r>
+        <w:t>第一条（施行期日）</w:t>
+      </w:r>
+    </w:p>
+    <w:p>
+      <w:r>
+        <w:t>この法律は、公布の日から起算して六月を超えない範囲内において政令で定める日から施行する。</w:t>
+      </w:r>
+    </w:p>
+    <w:p>
+      <w:r>
+        <w:br w:type="page"/>
+      </w:r>
+    </w:p>
+    <w:p>
+      <w:pPr>
+        <w:pStyle w:val="Heading1"/>
+      </w:pPr>
+      <w:r>
+        <w:t>附則（平成二五年六月二八日法律第七〇号）</w:t>
+      </w:r>
+    </w:p>
+    <w:p>
+      <w:pPr>
+        <w:pStyle w:val="Heading4"/>
+      </w:pPr>
+      <w:r>
+        <w:t>第一条（施行期日）</w:t>
+      </w:r>
+    </w:p>
+    <w:p>
+      <w:r>
+        <w:t>この法律は、公布の日から起算して二年を超えない範囲内において政令で定める日から施行する。</w:t>
+        <w:br/>
+        <w:t>ただし、次条及び附則第十八条の規定については、公布の日から施行する。</w:t>
+      </w:r>
+    </w:p>
+    <w:p>
+      <w:pPr>
+        <w:pStyle w:val="Heading4"/>
+      </w:pPr>
+      <w:r>
+        <w:t>第十七条（罰則の適用に関する経過措置）</w:t>
+      </w:r>
+    </w:p>
+    <w:p>
+      <w:r>
+        <w:t>この法律の施行前にした行為に対する罰則の適用については、なお従前の例による。</w:t>
+      </w:r>
+    </w:p>
+    <w:p>
+      <w:pPr>
+        <w:pStyle w:val="Heading4"/>
+      </w:pPr>
+      <w:r>
+        <w:t>第十八条（政令への委任）</w:t>
+      </w:r>
+    </w:p>
+    <w:p>
+      <w:r>
+        <w:t>この附則に規定するもののほか、この法律の施行に関し必要な経過措置は、政令で定める。</w:t>
+      </w:r>
+    </w:p>
+    <w:p>
+      <w:r>
+        <w:br w:type="page"/>
+      </w:r>
+    </w:p>
+    <w:p>
+      <w:pPr>
+        <w:pStyle w:val="Heading1"/>
+      </w:pPr>
+      <w:r>
+        <w:t>附則（平成二五年一二月一一日法律第九六号）</w:t>
+      </w:r>
+    </w:p>
+    <w:p>
+      <w:pPr>
+        <w:pStyle w:val="Heading4"/>
+      </w:pPr>
+      <w:r>
+        <w:t>第一条（施行期日）</w:t>
+      </w:r>
+    </w:p>
+    <w:p>
+      <w:r>
+        <w:t>この法律は、公布の日から起算して三年を超えない範囲内において政令で定める日から施行する。</w:t>
+      </w:r>
+    </w:p>
+    <w:p>
+      <w:r>
+        <w:br w:type="page"/>
+      </w:r>
+    </w:p>
+    <w:p>
+      <w:pPr>
+        <w:pStyle w:val="Heading1"/>
+      </w:pPr>
+      <w:r>
+        <w:t>附則（平成二六年六月一三日法律第七一号）</w:t>
+      </w:r>
+    </w:p>
+    <w:p>
+      <w:pPr>
+        <w:pStyle w:val="Heading4"/>
+      </w:pPr>
+      <w:r>
+        <w:t>第一条（施行期日）</w:t>
+      </w:r>
+    </w:p>
+    <w:p>
+      <w:r>
+        <w:t>この法律は、公布の日から起算して六月を超えない範囲内において政令で定める日から施行する。</w:t>
+        <w:br/>
+        <w:t>ただし、次の各号に掲げる規定は、当該各号に定める日から施行する。</w:t>
+      </w:r>
+    </w:p>
+    <w:p>
+      <w:pPr>
+        <w:pStyle w:val="ListBullet"/>
+        <w:ind w:left="880"/>
+      </w:pPr>
+      <w:r>
+        <w:t>一</w:t>
+        <w:br/>
+        <w:t>略</w:t>
+      </w:r>
+    </w:p>
+    <w:p>
+      <w:pPr>
+        <w:pStyle w:val="ListBullet"/>
+        <w:ind w:left="880"/>
+      </w:pPr>
+      <w:r>
+        <w:t>二</w:t>
+        <w:br/>
+        <w:t>第一条中不当景品類及び不当表示防止法第十条の改正規定及び同法本則に一条を加える改正規定、第二条の規定（次号に掲げる改正規定を除く。）並びに附則第三条及び第七条から第十一条までの規定</w:t>
+        <w:br/>
+        <w:br/>
+        <w:br/>
+        <w:t>公布の日から起算して二年を超えない範囲内において政令で定める日</w:t>
+      </w:r>
+    </w:p>
+    <w:p>
+      <w:r>
+        <w:br w:type="page"/>
+      </w:r>
+    </w:p>
+    <w:p>
+      <w:pPr>
+        <w:pStyle w:val="Heading1"/>
+      </w:pPr>
+      <w:r>
+        <w:t>附則（平成二六年一一月二七日法律第一一八号）</w:t>
+      </w:r>
+    </w:p>
+    <w:p>
+      <w:pPr>
+        <w:pStyle w:val="Heading4"/>
+      </w:pPr>
+      <w:r>
+        <w:t>第一条（施行期日）</w:t>
+      </w:r>
+    </w:p>
+    <w:p>
+      <w:r>
+        <w:t>この法律は、公布の日から起算して一年六月を超えない範囲内において政令で定める日から施行する。</w:t>
+      </w:r>
+    </w:p>
+    <w:p>
+      <w:r>
+        <w:br w:type="page"/>
+      </w:r>
+    </w:p>
+    <w:p>
+      <w:pPr>
+        <w:pStyle w:val="Heading1"/>
+      </w:pPr>
+      <w:r>
+        <w:t>附則（平成二八年六月三日法律第六一号）</w:t>
+      </w:r>
+    </w:p>
+    <w:p>
+      <w:pPr>
+        <w:pStyle w:val="Heading4"/>
+      </w:pPr>
+      <w:r>
+        <w:t>第一条（施行期日）</w:t>
+      </w:r>
+    </w:p>
+    <w:p>
+      <w:r>
+        <w:t>この法律は、公布の日から起算して一年を経過した日から施行する。</w:t>
+        <w:br/>
+        <w:t>ただし、次の各号に掲げる規定は、当該各号に定める日から施行する。</w:t>
+      </w:r>
+    </w:p>
+    <w:p>
+      <w:pPr>
+        <w:pStyle w:val="ListBullet"/>
+        <w:ind w:left="880"/>
+      </w:pPr>
+      <w:r>
+        <w:t>一</w:t>
+        <w:br/>
+        <w:t>附則第四条の規定</w:t>
+        <w:br/>
+        <w:br/>
+        <w:br/>
+        <w:t>公布の日</w:t>
+      </w:r>
+    </w:p>
+    <w:p>
+      <w:pPr>
+        <w:pStyle w:val="ListBullet"/>
+        <w:ind w:left="880"/>
+      </w:pPr>
+      <w:r>
+        <w:t>二</w:t>
+        <w:br/>
+        <w:t>第五条第二項の改正規定（「及び第七条」を「から第七条まで」に改める部分に限る。）、第六条の次に一条を加える改正規定及び附則第三条の規定</w:t>
+        <w:br/>
+        <w:br/>
+        <w:br/>
+        <w:t>民法の一部を改正する法律（平成二十九年法律第四十四号）の施行の日</w:t>
+      </w:r>
+    </w:p>
+    <w:p>
+      <w:pPr>
+        <w:pStyle w:val="ListBullet"/>
+        <w:ind w:left="880"/>
+      </w:pPr>
+      <w:r>
+        <w:t>三</w:t>
+        <w:br/>
+        <w:t>附則第六条の規定</w:t>
+        <w:br/>
+        <w:br/>
+        <w:br/>
+        <w:t>民法の一部を改正する法律の施行に伴う関係法律の整備等に関する法律（平成二十九年法律第四十五号）の公布の日又はこの法律の公布の日のいずれか遅い日</w:t>
+      </w:r>
+    </w:p>
+    <w:p>
+      <w:pPr>
+        <w:pStyle w:val="Heading4"/>
+      </w:pPr>
+      <w:r>
+        <w:t>第二条（経過措置）</w:t>
+      </w:r>
+    </w:p>
+    <w:p>
+      <w:r>
+        <w:t>この法律による改正後の消費者契約法（以下「新法」という。）第四条第四項及び第五項（第三号に係る部分に限る。）（これらの規定を新法第五条第一項において準用する場合を含む。）の規定は、この法律の施行前にされた消費者契約の申込み又はその承諾の意思表示については、適用しない。</w:t>
+      </w:r>
+    </w:p>
+    <w:p>
+      <w:pPr>
+        <w:pStyle w:val="Heading5"/>
+        <w:ind w:left="440"/>
+      </w:pPr>
+      <w:r>
+        <w:t>２</w:t>
+      </w:r>
+    </w:p>
+    <w:p>
+      <w:pPr>
+        <w:ind w:left="440"/>
+      </w:pPr>
+      <w:r>
+        <w:t>この法律の施行前にされた消費者契約の申込み又はその承諾の意思表示に係る取消権については、新法第七条第一項の規定にかかわらず、なお従前の例による。</w:t>
+      </w:r>
+    </w:p>
+    <w:p>
+      <w:pPr>
+        <w:pStyle w:val="Heading5"/>
+        <w:ind w:left="440"/>
+      </w:pPr>
+      <w:r>
+        <w:t>３</w:t>
+      </w:r>
+    </w:p>
+    <w:p>
+      <w:pPr>
+        <w:ind w:left="440"/>
+      </w:pPr>
+      <w:r>
+        <w:t>この法律の施行前に締結された消費者契約の条項については、新法第八条第一項第三号及び第四号の規定にかかわらず、なお従前の例による。</w:t>
+      </w:r>
+    </w:p>
+    <w:p>
+      <w:pPr>
+        <w:pStyle w:val="Heading5"/>
+        <w:ind w:left="440"/>
+      </w:pPr>
+      <w:r>
         <w:t>４</w:t>
       </w:r>
     </w:p>
@@ -5237,7 +4619,7 @@
         <w:pStyle w:val="Heading1"/>
       </w:pPr>
       <w:r>
-        <w:t>附　則（平成二九年六月二日法律第四三号）</w:t>
+        <w:t>附則（平成二九年六月二日法律第四三号）</w:t>
       </w:r>
     </w:p>
     <w:p>
@@ -5251,6 +4633,8 @@
     <w:p>
       <w:r>
         <w:t>この法律は、平成二十九年十月一日から施行する。</w:t>
+        <w:br/>
+        <w:t>ただし、附則第五条の規定は、公布の日から施行する。</w:t>
       </w:r>
     </w:p>
     <w:p>
@@ -5302,12 +4686,14 @@
         <w:pStyle w:val="Heading1"/>
       </w:pPr>
       <w:r>
-        <w:t>附　則（平成二九年六月二日法律第四五号）</w:t>
+        <w:t>附則（平成二九年六月二日法律第四五号）</w:t>
       </w:r>
     </w:p>
     <w:p>
       <w:r>
         <w:t>この法律は、民法改正法の施行の日から施行する。</w:t>
+        <w:br/>
+        <w:t>ただし、第百三条の二、第百三条の三、第二百六十七条の二、第二百六十七条の三及び第三百六十二条の規定は、公布の日から施行する。</w:t>
       </w:r>
     </w:p>
     <w:p>
@@ -5320,7 +4706,7 @@
         <w:pStyle w:val="Heading1"/>
       </w:pPr>
       <w:r>
-        <w:t>附　則（平成三〇年六月一五日法律第五四号）</w:t>
+        <w:t>附則（平成三〇年六月一五日法律第五四号）</w:t>
       </w:r>
     </w:p>
     <w:p>
@@ -5334,6 +4720,8 @@
     <w:p>
       <w:r>
         <w:t>この法律は、公布の日から起算して一年を経過した日から施行する。</w:t>
+        <w:br/>
+        <w:t>ただし、附則第三条及び第五条の規定は、公布の日から施行する。</w:t>
       </w:r>
     </w:p>
     <w:p>
@@ -5446,7 +4834,7 @@
     </w:pPr>
     <w:r>
       <w:tab/>
-      <w:t>WeGov v0.1 - FTS141</w:t>
+      <w:t>WeGov v0.2 - FTS141</w:t>
     </w:r>
   </w:p>
 </w:ftr>
